--- a/Robot/Adicionales/II Proyecto.docx
+++ b/Robot/Adicionales/II Proyecto.docx
@@ -23,7 +23,6 @@
         </w:rPr>
         <w:t xml:space="preserve">Instituto </w:t>
       </w:r>
-      <w:proofErr w:type="spellStart"/>
       <w:r>
         <w:rPr>
           <w:rFonts w:ascii="Arial" w:hAnsi="Arial" w:cs="Arial"/>
@@ -32,9 +31,8 @@
           <w:sz w:val="24"/>
           <w:szCs w:val="24"/>
         </w:rPr>
-        <w:t>Tecnologico</w:t>
-      </w:r>
-      <w:proofErr w:type="spellEnd"/>
+        <w:t>Tecnológico</w:t>
+      </w:r>
       <w:r>
         <w:rPr>
           <w:rFonts w:ascii="Arial" w:hAnsi="Arial" w:cs="Arial"/>
@@ -407,16 +405,14 @@
                 <w:szCs w:val="24"/>
               </w:rPr>
             </w:pPr>
-            <w:proofErr w:type="spellStart"/>
             <w:r>
               <w:rPr>
                 <w:rFonts w:ascii="Arial" w:hAnsi="Arial" w:cs="Arial"/>
                 <w:sz w:val="24"/>
                 <w:szCs w:val="24"/>
               </w:rPr>
-              <w:t>Pagina</w:t>
+              <w:t>Página</w:t>
             </w:r>
-            <w:proofErr w:type="spellEnd"/>
             <w:r>
               <w:rPr>
                 <w:rFonts w:ascii="Arial" w:hAnsi="Arial" w:cs="Arial"/>
@@ -489,6 +485,24 @@
               </w:rPr>
             </w:pPr>
           </w:p>
+          <w:p>
+            <w:pPr>
+              <w:jc w:val="center"/>
+              <w:rPr>
+                <w:rFonts w:ascii="Arial" w:hAnsi="Arial" w:cs="Arial"/>
+                <w:sz w:val="24"/>
+                <w:szCs w:val="24"/>
+              </w:rPr>
+            </w:pPr>
+            <w:r>
+              <w:rPr>
+                <w:rFonts w:ascii="Arial" w:hAnsi="Arial" w:cs="Arial"/>
+                <w:sz w:val="24"/>
+                <w:szCs w:val="24"/>
+              </w:rPr>
+              <w:t>Pagina 4</w:t>
+            </w:r>
+          </w:p>
         </w:tc>
       </w:tr>
       <w:tr>
@@ -551,6 +565,24 @@
               </w:rPr>
             </w:pPr>
           </w:p>
+          <w:p>
+            <w:pPr>
+              <w:jc w:val="center"/>
+              <w:rPr>
+                <w:rFonts w:ascii="Arial" w:hAnsi="Arial" w:cs="Arial"/>
+                <w:sz w:val="24"/>
+                <w:szCs w:val="24"/>
+              </w:rPr>
+            </w:pPr>
+            <w:r>
+              <w:rPr>
+                <w:rFonts w:ascii="Arial" w:hAnsi="Arial" w:cs="Arial"/>
+                <w:sz w:val="24"/>
+                <w:szCs w:val="24"/>
+              </w:rPr>
+              <w:t>Paginas desde la 5 hasta la</w:t>
+            </w:r>
+          </w:p>
         </w:tc>
       </w:tr>
       <w:tr>
@@ -1086,16 +1118,14 @@
         </w:rPr>
         <w:t xml:space="preserve"> Esta parte en </w:t>
       </w:r>
-      <w:proofErr w:type="spellStart"/>
-      <w:r>
-        <w:rPr>
-          <w:rFonts w:ascii="Arial" w:hAnsi="Arial" w:cs="Arial"/>
-          <w:sz w:val="24"/>
-          <w:szCs w:val="24"/>
-        </w:rPr>
-        <w:t>especifico</w:t>
-      </w:r>
-      <w:proofErr w:type="spellEnd"/>
+      <w:r>
+        <w:rPr>
+          <w:rFonts w:ascii="Arial" w:hAnsi="Arial" w:cs="Arial"/>
+          <w:sz w:val="24"/>
+          <w:szCs w:val="24"/>
+        </w:rPr>
+        <w:t>específico</w:t>
+      </w:r>
       <w:r>
         <w:rPr>
           <w:rFonts w:ascii="Arial" w:hAnsi="Arial" w:cs="Arial"/>
@@ -1104,16 +1134,14 @@
         </w:rPr>
         <w:t xml:space="preserve"> del proyecto busca plantear las ideas, posibles casos, tener una bitácora... para evidenciar de cierta forma lo que se </w:t>
       </w:r>
-      <w:proofErr w:type="spellStart"/>
-      <w:r>
-        <w:rPr>
-          <w:rFonts w:ascii="Arial" w:hAnsi="Arial" w:cs="Arial"/>
-          <w:sz w:val="24"/>
-          <w:szCs w:val="24"/>
-        </w:rPr>
-        <w:t>trabajo</w:t>
-      </w:r>
-      <w:proofErr w:type="spellEnd"/>
+      <w:r>
+        <w:rPr>
+          <w:rFonts w:ascii="Arial" w:hAnsi="Arial" w:cs="Arial"/>
+          <w:sz w:val="24"/>
+          <w:szCs w:val="24"/>
+        </w:rPr>
+        <w:t>trabajó</w:t>
+      </w:r>
       <w:r>
         <w:rPr>
           <w:rFonts w:ascii="Arial" w:hAnsi="Arial" w:cs="Arial"/>
@@ -1147,16 +1175,14 @@
         </w:rPr>
         <w:t xml:space="preserve">También aquí se dejarán las referencias de sitios utilizados, o el nombre de personas que ayudarán en el proyecto, además de dejar el </w:t>
       </w:r>
-      <w:proofErr w:type="gramStart"/>
-      <w:r>
-        <w:rPr>
-          <w:rFonts w:ascii="Arial" w:hAnsi="Arial" w:cs="Arial"/>
-          <w:sz w:val="24"/>
-          <w:szCs w:val="24"/>
-        </w:rPr>
-        <w:t>link</w:t>
-      </w:r>
-      <w:proofErr w:type="gramEnd"/>
+      <w:r>
+        <w:rPr>
+          <w:rFonts w:ascii="Arial" w:hAnsi="Arial" w:cs="Arial"/>
+          <w:sz w:val="24"/>
+          <w:szCs w:val="24"/>
+        </w:rPr>
+        <w:t>enlace</w:t>
+      </w:r>
       <w:r>
         <w:rPr>
           <w:rFonts w:ascii="Arial" w:hAnsi="Arial" w:cs="Arial"/>
@@ -1256,7 +1282,60 @@
     </w:p>
     <w:p>
       <w:pPr>
-        <w:jc w:val="center"/>
+        <w:rPr>
+          <w:rFonts w:ascii="Arial" w:hAnsi="Arial" w:cs="Arial"/>
+          <w:sz w:val="24"/>
+          <w:szCs w:val="24"/>
+        </w:rPr>
+      </w:pPr>
+      <w:r>
+        <w:rPr>
+          <w:rFonts w:ascii="Arial" w:hAnsi="Arial" w:cs="Arial"/>
+          <w:sz w:val="24"/>
+          <w:szCs w:val="24"/>
+        </w:rPr>
+        <w:t xml:space="preserve">En esta sección se </w:t>
+      </w:r>
+      <w:r>
+        <w:rPr>
+          <w:rFonts w:ascii="Arial" w:hAnsi="Arial" w:cs="Arial"/>
+          <w:sz w:val="24"/>
+          <w:szCs w:val="24"/>
+        </w:rPr>
+        <w:t>explicará</w:t>
+      </w:r>
+      <w:r>
+        <w:rPr>
+          <w:rFonts w:ascii="Arial" w:hAnsi="Arial" w:cs="Arial"/>
+          <w:sz w:val="24"/>
+          <w:szCs w:val="24"/>
+        </w:rPr>
+        <w:t xml:space="preserve"> cada una de las funciones que se utilizaron y en</w:t>
+      </w:r>
+      <w:r>
+        <w:rPr>
+          <w:rFonts w:ascii="Arial" w:hAnsi="Arial" w:cs="Arial"/>
+          <w:sz w:val="24"/>
+          <w:szCs w:val="24"/>
+        </w:rPr>
+        <w:t xml:space="preserve"> la parte de análisis se mostrara un poco del resultado de la función, pero como es fundamentalmente con animaciones</w:t>
+      </w:r>
+      <w:r>
+        <w:rPr>
+          <w:rFonts w:ascii="Arial" w:hAnsi="Arial" w:cs="Arial"/>
+          <w:sz w:val="24"/>
+          <w:szCs w:val="24"/>
+        </w:rPr>
+        <w:t>, en el video se verá mejor los resultados.</w:t>
+      </w:r>
+    </w:p>
+    <w:p>
+      <w:pPr>
+        <w:pStyle w:val="Prrafodelista"/>
+        <w:numPr>
+          <w:ilvl w:val="0"/>
+          <w:numId w:val="3"/>
+        </w:numPr>
         <w:rPr>
           <w:rFonts w:ascii="Arial" w:hAnsi="Arial" w:cs="Arial"/>
           <w:b/>
@@ -1269,12 +1348,321 @@
       <w:r>
         <w:rPr>
           <w:rFonts w:ascii="Arial" w:hAnsi="Arial" w:cs="Arial"/>
+          <w:sz w:val="24"/>
+          <w:szCs w:val="24"/>
+        </w:rPr>
+        <w:t xml:space="preserve">Función que </w:t>
+      </w:r>
+      <w:r>
+        <w:rPr>
+          <w:rFonts w:ascii="Arial" w:hAnsi="Arial" w:cs="Arial"/>
+          <w:sz w:val="24"/>
+          <w:szCs w:val="24"/>
+        </w:rPr>
+        <w:t>lea y otra que escriba en un documento csv, para guardar los datos</w:t>
+      </w:r>
+      <w:r>
+        <w:rPr>
+          <w:rFonts w:ascii="Arial" w:hAnsi="Arial" w:cs="Arial"/>
+          <w:sz w:val="24"/>
+          <w:szCs w:val="24"/>
+        </w:rPr>
+        <w:t xml:space="preserve"> del robot en ese documento.</w:t>
+      </w:r>
+    </w:p>
+    <w:p>
+      <w:pPr>
+        <w:pStyle w:val="Prrafodelista"/>
+        <w:numPr>
+          <w:ilvl w:val="0"/>
+          <w:numId w:val="3"/>
+        </w:numPr>
+        <w:rPr>
+          <w:rFonts w:ascii="Arial" w:hAnsi="Arial" w:cs="Arial"/>
           <w:b/>
           <w:bCs/>
           <w:sz w:val="24"/>
           <w:szCs w:val="24"/>
           <w:u w:val="single"/>
         </w:rPr>
+      </w:pPr>
+      <w:r>
+        <w:rPr>
+          <w:rFonts w:ascii="Arial" w:hAnsi="Arial" w:cs="Arial"/>
+          <w:sz w:val="24"/>
+          <w:szCs w:val="24"/>
+        </w:rPr>
+        <w:t>Funciones que busquen la imagen a usar en la carpeta indicada</w:t>
+      </w:r>
+      <w:r>
+        <w:rPr>
+          <w:rFonts w:ascii="Arial" w:hAnsi="Arial" w:cs="Arial"/>
+          <w:sz w:val="24"/>
+          <w:szCs w:val="24"/>
+        </w:rPr>
+        <w:t xml:space="preserve">, una de ellas hasta el tamaño de la imagen se </w:t>
+      </w:r>
+      <w:r>
+        <w:rPr>
+          <w:rFonts w:ascii="Arial" w:hAnsi="Arial" w:cs="Arial"/>
+          <w:sz w:val="24"/>
+          <w:szCs w:val="24"/>
+        </w:rPr>
+        <w:t>puede ajustar</w:t>
+      </w:r>
+      <w:r>
+        <w:rPr>
+          <w:rFonts w:ascii="Arial" w:hAnsi="Arial" w:cs="Arial"/>
+          <w:sz w:val="24"/>
+          <w:szCs w:val="24"/>
+        </w:rPr>
+        <w:t>.</w:t>
+      </w:r>
+    </w:p>
+    <w:p>
+      <w:pPr>
+        <w:pStyle w:val="Prrafodelista"/>
+        <w:numPr>
+          <w:ilvl w:val="0"/>
+          <w:numId w:val="3"/>
+        </w:numPr>
+        <w:rPr>
+          <w:rFonts w:ascii="Arial" w:hAnsi="Arial" w:cs="Arial"/>
+          <w:b/>
+          <w:bCs/>
+          <w:sz w:val="24"/>
+          <w:szCs w:val="24"/>
+          <w:u w:val="single"/>
+        </w:rPr>
+      </w:pPr>
+      <w:r>
+        <w:rPr>
+          <w:rFonts w:ascii="Arial" w:hAnsi="Arial" w:cs="Arial"/>
+          <w:sz w:val="24"/>
+          <w:szCs w:val="24"/>
+        </w:rPr>
+        <w:t>Crear las funciones solicitadas</w:t>
+      </w:r>
+      <w:r>
+        <w:rPr>
+          <w:rFonts w:ascii="Arial" w:hAnsi="Arial" w:cs="Arial"/>
+          <w:sz w:val="24"/>
+          <w:szCs w:val="24"/>
+        </w:rPr>
+        <w:t xml:space="preserve"> en el documento explicativo para la elaboración del proyecto. Por cada una se hizo una función aparte</w:t>
+      </w:r>
+      <w:r>
+        <w:rPr>
+          <w:rFonts w:ascii="Arial" w:hAnsi="Arial" w:cs="Arial"/>
+          <w:sz w:val="24"/>
+          <w:szCs w:val="24"/>
+        </w:rPr>
+        <w:t xml:space="preserve"> y algunas ocuparon una auxiliar.</w:t>
+      </w:r>
+    </w:p>
+    <w:p>
+      <w:pPr>
+        <w:pStyle w:val="Prrafodelista"/>
+        <w:numPr>
+          <w:ilvl w:val="0"/>
+          <w:numId w:val="3"/>
+        </w:numPr>
+        <w:rPr>
+          <w:rFonts w:ascii="Arial" w:hAnsi="Arial" w:cs="Arial"/>
+          <w:b/>
+          <w:bCs/>
+          <w:sz w:val="24"/>
+          <w:szCs w:val="24"/>
+          <w:u w:val="single"/>
+        </w:rPr>
+      </w:pPr>
+      <w:r>
+        <w:rPr>
+          <w:rFonts w:ascii="Arial" w:hAnsi="Arial" w:cs="Arial"/>
+          <w:sz w:val="24"/>
+          <w:szCs w:val="24"/>
+        </w:rPr>
+        <w:t>Función de validación del comando</w:t>
+      </w:r>
+      <w:r>
+        <w:rPr>
+          <w:rFonts w:ascii="Arial" w:hAnsi="Arial" w:cs="Arial"/>
+          <w:sz w:val="24"/>
+          <w:szCs w:val="24"/>
+        </w:rPr>
+        <w:t xml:space="preserve">. Esta función </w:t>
+      </w:r>
+      <w:r>
+        <w:rPr>
+          <w:rFonts w:ascii="Arial" w:hAnsi="Arial" w:cs="Arial"/>
+          <w:sz w:val="24"/>
+          <w:szCs w:val="24"/>
+        </w:rPr>
+        <w:t>averiguaba</w:t>
+      </w:r>
+      <w:r>
+        <w:rPr>
+          <w:rFonts w:ascii="Arial" w:hAnsi="Arial" w:cs="Arial"/>
+          <w:sz w:val="24"/>
+          <w:szCs w:val="24"/>
+        </w:rPr>
+        <w:t xml:space="preserve"> si el comando puesto por el usuario era </w:t>
+      </w:r>
+      <w:r>
+        <w:rPr>
+          <w:rFonts w:ascii="Arial" w:hAnsi="Arial" w:cs="Arial"/>
+          <w:sz w:val="24"/>
+          <w:szCs w:val="24"/>
+        </w:rPr>
+        <w:t>correcto</w:t>
+      </w:r>
+      <w:r>
+        <w:rPr>
+          <w:rFonts w:ascii="Arial" w:hAnsi="Arial" w:cs="Arial"/>
+          <w:sz w:val="24"/>
+          <w:szCs w:val="24"/>
+        </w:rPr>
+        <w:t xml:space="preserve"> o no.</w:t>
+      </w:r>
+    </w:p>
+    <w:p>
+      <w:pPr>
+        <w:pStyle w:val="Prrafodelista"/>
+        <w:numPr>
+          <w:ilvl w:val="0"/>
+          <w:numId w:val="3"/>
+        </w:numPr>
+        <w:rPr>
+          <w:rFonts w:ascii="Arial" w:hAnsi="Arial" w:cs="Arial"/>
+          <w:b/>
+          <w:bCs/>
+          <w:sz w:val="24"/>
+          <w:szCs w:val="24"/>
+          <w:u w:val="single"/>
+        </w:rPr>
+      </w:pPr>
+      <w:r>
+        <w:rPr>
+          <w:rFonts w:ascii="Arial" w:hAnsi="Arial" w:cs="Arial"/>
+          <w:sz w:val="24"/>
+          <w:szCs w:val="24"/>
+        </w:rPr>
+        <w:t xml:space="preserve">Funciones adicionales. Funciones adicionales que hacen que el robot tome </w:t>
+      </w:r>
+      <w:r>
+        <w:rPr>
+          <w:rFonts w:ascii="Arial" w:hAnsi="Arial" w:cs="Arial"/>
+          <w:sz w:val="24"/>
+          <w:szCs w:val="24"/>
+        </w:rPr>
+        <w:t>acciones no solicitadas en el enunciado del proyecto.</w:t>
+      </w:r>
+    </w:p>
+    <w:p>
+      <w:pPr>
+        <w:pStyle w:val="Prrafodelista"/>
+        <w:rPr>
+          <w:rFonts w:ascii="Arial" w:hAnsi="Arial" w:cs="Arial"/>
+          <w:sz w:val="24"/>
+          <w:szCs w:val="24"/>
+        </w:rPr>
+      </w:pPr>
+    </w:p>
+    <w:p>
+      <w:pPr>
+        <w:pStyle w:val="Prrafodelista"/>
+        <w:rPr>
+          <w:rFonts w:ascii="Arial" w:hAnsi="Arial" w:cs="Arial"/>
+          <w:sz w:val="24"/>
+          <w:szCs w:val="24"/>
+        </w:rPr>
+      </w:pPr>
+    </w:p>
+    <w:p>
+      <w:pPr>
+        <w:pStyle w:val="Prrafodelista"/>
+        <w:rPr>
+          <w:rFonts w:ascii="Arial" w:hAnsi="Arial" w:cs="Arial"/>
+          <w:sz w:val="24"/>
+          <w:szCs w:val="24"/>
+        </w:rPr>
+      </w:pPr>
+    </w:p>
+    <w:p>
+      <w:pPr>
+        <w:pStyle w:val="Prrafodelista"/>
+        <w:rPr>
+          <w:rFonts w:ascii="Arial" w:hAnsi="Arial" w:cs="Arial"/>
+          <w:sz w:val="24"/>
+          <w:szCs w:val="24"/>
+        </w:rPr>
+      </w:pPr>
+    </w:p>
+    <w:p>
+      <w:pPr>
+        <w:pStyle w:val="Prrafodelista"/>
+        <w:rPr>
+          <w:rFonts w:ascii="Arial" w:hAnsi="Arial" w:cs="Arial"/>
+          <w:sz w:val="24"/>
+          <w:szCs w:val="24"/>
+        </w:rPr>
+      </w:pPr>
+    </w:p>
+    <w:p>
+      <w:pPr>
+        <w:pStyle w:val="Prrafodelista"/>
+        <w:rPr>
+          <w:rFonts w:ascii="Arial" w:hAnsi="Arial" w:cs="Arial"/>
+          <w:sz w:val="24"/>
+          <w:szCs w:val="24"/>
+        </w:rPr>
+      </w:pPr>
+    </w:p>
+    <w:p>
+      <w:pPr>
+        <w:pStyle w:val="Prrafodelista"/>
+        <w:rPr>
+          <w:rFonts w:ascii="Arial" w:hAnsi="Arial" w:cs="Arial"/>
+          <w:sz w:val="24"/>
+          <w:szCs w:val="24"/>
+        </w:rPr>
+      </w:pPr>
+    </w:p>
+    <w:p>
+      <w:pPr>
+        <w:pStyle w:val="Prrafodelista"/>
+        <w:rPr>
+          <w:rFonts w:ascii="Arial" w:hAnsi="Arial" w:cs="Arial"/>
+          <w:b/>
+          <w:bCs/>
+          <w:sz w:val="24"/>
+          <w:szCs w:val="24"/>
+          <w:u w:val="single"/>
+        </w:rPr>
+      </w:pPr>
+    </w:p>
+    <w:p>
+      <w:pPr>
+        <w:jc w:val="center"/>
+        <w:rPr>
+          <w:rFonts w:ascii="Arial" w:hAnsi="Arial" w:cs="Arial"/>
+          <w:b/>
+          <w:bCs/>
+          <w:sz w:val="24"/>
+          <w:szCs w:val="24"/>
+          <w:u w:val="single"/>
+        </w:rPr>
+      </w:pPr>
+      <w:r>
+        <w:rPr>
+          <w:rFonts w:ascii="Arial" w:hAnsi="Arial" w:cs="Arial"/>
+          <w:b/>
+          <w:bCs/>
+          <w:sz w:val="24"/>
+          <w:szCs w:val="24"/>
+          <w:u w:val="single"/>
+        </w:rPr>
+        <w:lastRenderedPageBreak/>
         <w:t>Análisis de resultados</w:t>
       </w:r>
     </w:p>
@@ -1359,8 +1747,118 @@
           <w:sz w:val="24"/>
           <w:szCs w:val="24"/>
         </w:rPr>
-        <w:t>siempre de manera correcta.</w:t>
-      </w:r>
+        <w:t xml:space="preserve">siempre de manera </w:t>
+      </w:r>
+      <w:r>
+        <w:rPr>
+          <w:rFonts w:ascii="Arial" w:hAnsi="Arial" w:cs="Arial"/>
+          <w:sz w:val="24"/>
+          <w:szCs w:val="24"/>
+        </w:rPr>
+        <w:t>correcta. Para solucionarlo junté las dos clases en solo una.</w:t>
+      </w:r>
+    </w:p>
+    <w:p>
+      <w:pPr>
+        <w:pStyle w:val="Prrafodelista"/>
+        <w:numPr>
+          <w:ilvl w:val="0"/>
+          <w:numId w:val="1"/>
+        </w:numPr>
+        <w:rPr>
+          <w:rFonts w:ascii="Arial" w:hAnsi="Arial" w:cs="Arial"/>
+          <w:sz w:val="24"/>
+          <w:szCs w:val="24"/>
+        </w:rPr>
+      </w:pPr>
+      <w:r>
+        <w:rPr>
+          <w:rFonts w:ascii="Arial" w:hAnsi="Arial" w:cs="Arial"/>
+          <w:sz w:val="24"/>
+          <w:szCs w:val="24"/>
+        </w:rPr>
+        <w:t>Poner la imagen de un tam</w:t>
+      </w:r>
+      <w:r>
+        <w:rPr>
+          <w:rFonts w:ascii="Arial" w:hAnsi="Arial" w:cs="Arial"/>
+          <w:sz w:val="24"/>
+          <w:szCs w:val="24"/>
+        </w:rPr>
+        <w:t>año en específico. Para ello use la biblioteca PIL.</w:t>
+      </w:r>
+    </w:p>
+    <w:p>
+      <w:pPr>
+        <w:rPr>
+          <w:rFonts w:ascii="Arial" w:hAnsi="Arial" w:cs="Arial"/>
+          <w:sz w:val="24"/>
+          <w:szCs w:val="24"/>
+        </w:rPr>
+      </w:pPr>
+    </w:p>
+    <w:p>
+      <w:pPr>
+        <w:rPr>
+          <w:rFonts w:ascii="Arial" w:hAnsi="Arial" w:cs="Arial"/>
+          <w:sz w:val="24"/>
+          <w:szCs w:val="24"/>
+        </w:rPr>
+      </w:pPr>
+    </w:p>
+    <w:p>
+      <w:pPr>
+        <w:rPr>
+          <w:rFonts w:ascii="Arial" w:hAnsi="Arial" w:cs="Arial"/>
+          <w:sz w:val="24"/>
+          <w:szCs w:val="24"/>
+        </w:rPr>
+      </w:pPr>
+    </w:p>
+    <w:p>
+      <w:pPr>
+        <w:rPr>
+          <w:rFonts w:ascii="Arial" w:hAnsi="Arial" w:cs="Arial"/>
+          <w:sz w:val="24"/>
+          <w:szCs w:val="24"/>
+        </w:rPr>
+      </w:pPr>
+    </w:p>
+    <w:p>
+      <w:pPr>
+        <w:rPr>
+          <w:rFonts w:ascii="Arial" w:hAnsi="Arial" w:cs="Arial"/>
+          <w:sz w:val="24"/>
+          <w:szCs w:val="24"/>
+        </w:rPr>
+      </w:pPr>
+    </w:p>
+    <w:p>
+      <w:pPr>
+        <w:rPr>
+          <w:rFonts w:ascii="Arial" w:hAnsi="Arial" w:cs="Arial"/>
+          <w:sz w:val="24"/>
+          <w:szCs w:val="24"/>
+        </w:rPr>
+      </w:pPr>
+    </w:p>
+    <w:p>
+      <w:pPr>
+        <w:rPr>
+          <w:rFonts w:ascii="Arial" w:hAnsi="Arial" w:cs="Arial"/>
+          <w:sz w:val="24"/>
+          <w:szCs w:val="24"/>
+        </w:rPr>
+      </w:pPr>
+    </w:p>
+    <w:p>
+      <w:pPr>
+        <w:rPr>
+          <w:rFonts w:ascii="Arial" w:hAnsi="Arial" w:cs="Arial"/>
+          <w:sz w:val="24"/>
+          <w:szCs w:val="24"/>
+        </w:rPr>
+      </w:pPr>
     </w:p>
     <w:p>
       <w:pPr>
@@ -1374,7 +1872,10 @@
           <w:u w:val="single"/>
         </w:rPr>
       </w:pPr>
-      <w:r>
+    </w:p>
+    <w:p>
+      <w:pPr>
+        <w:jc w:val="center"/>
         <w:rPr>
           <w:rFonts w:ascii="Arial" w:hAnsi="Arial" w:cs="Arial"/>
           <w:b/>
@@ -1383,6 +1884,17 @@
           <w:szCs w:val="24"/>
           <w:u w:val="single"/>
         </w:rPr>
+      </w:pPr>
+      <w:r>
+        <w:rPr>
+          <w:rFonts w:ascii="Arial" w:hAnsi="Arial" w:cs="Arial"/>
+          <w:b/>
+          <w:bCs/>
+          <w:sz w:val="24"/>
+          <w:szCs w:val="24"/>
+          <w:u w:val="single"/>
+        </w:rPr>
+        <w:lastRenderedPageBreak/>
         <w:t>Bitácora</w:t>
       </w:r>
     </w:p>
@@ -1419,16 +1931,14 @@
         </w:rPr>
         <w:t xml:space="preserve">Se crea la clase “Robot”, esta tendrá las ordenes que se le darán al robot, también se crean las funciones con las ordenes, pero en lo que respecta a lógica son muy básicas porque </w:t>
       </w:r>
-      <w:proofErr w:type="spellStart"/>
-      <w:r>
-        <w:rPr>
-          <w:rFonts w:ascii="Arial" w:hAnsi="Arial" w:cs="Arial"/>
-          <w:sz w:val="24"/>
-          <w:szCs w:val="24"/>
-        </w:rPr>
-        <w:t>aun</w:t>
-      </w:r>
-      <w:proofErr w:type="spellEnd"/>
+      <w:r>
+        <w:rPr>
+          <w:rFonts w:ascii="Arial" w:hAnsi="Arial" w:cs="Arial"/>
+          <w:sz w:val="24"/>
+          <w:szCs w:val="24"/>
+        </w:rPr>
+        <w:t>aún</w:t>
+      </w:r>
       <w:r>
         <w:rPr>
           <w:rFonts w:ascii="Arial" w:hAnsi="Arial" w:cs="Arial"/>
@@ -1518,8 +2028,236 @@
           <w:sz w:val="24"/>
           <w:szCs w:val="24"/>
         </w:rPr>
-        <w:t xml:space="preserve">, se investiga sobre bibliotecas que podrían </w:t>
-      </w:r>
+        <w:t>, se investiga sobre bibliotecas que podrían ayudar</w:t>
+      </w:r>
+      <w:r>
+        <w:rPr>
+          <w:rFonts w:ascii="Arial" w:hAnsi="Arial" w:cs="Arial"/>
+          <w:sz w:val="24"/>
+          <w:szCs w:val="24"/>
+        </w:rPr>
+        <w:t xml:space="preserve"> y métodos para comunicar 2 ventanas de pygame.</w:t>
+      </w:r>
+      <w:r>
+        <w:rPr>
+          <w:rFonts w:ascii="Arial" w:hAnsi="Arial" w:cs="Arial"/>
+          <w:sz w:val="24"/>
+          <w:szCs w:val="24"/>
+        </w:rPr>
+        <w:t xml:space="preserve"> Se rea un archivo csv donde se guardará el estado del robot al cerrar el archivo.</w:t>
+      </w:r>
+    </w:p>
+    <w:p>
+      <w:pPr>
+        <w:rPr>
+          <w:rFonts w:ascii="Arial" w:hAnsi="Arial" w:cs="Arial"/>
+          <w:sz w:val="24"/>
+          <w:szCs w:val="24"/>
+        </w:rPr>
+      </w:pPr>
+    </w:p>
+    <w:p>
+      <w:pPr>
+        <w:rPr>
+          <w:rFonts w:ascii="Arial" w:hAnsi="Arial" w:cs="Arial"/>
+          <w:sz w:val="24"/>
+          <w:szCs w:val="24"/>
+        </w:rPr>
+      </w:pPr>
+      <w:r>
+        <w:rPr>
+          <w:rFonts w:ascii="Arial" w:hAnsi="Arial" w:cs="Arial"/>
+          <w:sz w:val="24"/>
+          <w:szCs w:val="24"/>
+        </w:rPr>
+        <w:t xml:space="preserve">Lunes 17 de octubre de 1 y 40pm a </w:t>
+      </w:r>
+      <w:r>
+        <w:rPr>
+          <w:rFonts w:ascii="Arial" w:hAnsi="Arial" w:cs="Arial"/>
+          <w:sz w:val="24"/>
+          <w:szCs w:val="24"/>
+        </w:rPr>
+        <w:t xml:space="preserve">2 y 40pm, de 3 y 40 a 5 y 40pm, de6 y 10pm a </w:t>
+      </w:r>
+      <w:r>
+        <w:rPr>
+          <w:rFonts w:ascii="Arial" w:hAnsi="Arial" w:cs="Arial"/>
+          <w:sz w:val="24"/>
+          <w:szCs w:val="24"/>
+        </w:rPr>
+        <w:t>9 y 10pm, de 9 y 30pm a 10pm, de 11 y 30 pm hasta las</w:t>
+      </w:r>
+      <w:r>
+        <w:rPr>
+          <w:rFonts w:ascii="Arial" w:hAnsi="Arial" w:cs="Arial"/>
+          <w:sz w:val="24"/>
+          <w:szCs w:val="24"/>
+        </w:rPr>
+        <w:t xml:space="preserve"> 12</w:t>
+      </w:r>
+      <w:r>
+        <w:rPr>
+          <w:rFonts w:ascii="Arial" w:hAnsi="Arial" w:cs="Arial"/>
+          <w:sz w:val="24"/>
+          <w:szCs w:val="24"/>
+        </w:rPr>
+        <w:t xml:space="preserve"> y 30am</w:t>
+      </w:r>
+      <w:r>
+        <w:rPr>
+          <w:rFonts w:ascii="Arial" w:hAnsi="Arial" w:cs="Arial"/>
+          <w:sz w:val="24"/>
+          <w:szCs w:val="24"/>
+        </w:rPr>
+        <w:t>.</w:t>
+      </w:r>
+    </w:p>
+    <w:p>
+      <w:pPr>
+        <w:rPr>
+          <w:rFonts w:ascii="Arial" w:hAnsi="Arial" w:cs="Arial"/>
+          <w:sz w:val="24"/>
+          <w:szCs w:val="24"/>
+        </w:rPr>
+      </w:pPr>
+      <w:r>
+        <w:rPr>
+          <w:rFonts w:ascii="Arial" w:hAnsi="Arial" w:cs="Arial"/>
+          <w:sz w:val="24"/>
+          <w:szCs w:val="24"/>
+        </w:rPr>
+        <w:t xml:space="preserve">Se cambia de biblioteca principal de pygame a Tkinter ya que pygame no permite que se </w:t>
+      </w:r>
+      <w:r>
+        <w:rPr>
+          <w:rFonts w:ascii="Arial" w:hAnsi="Arial" w:cs="Arial"/>
+          <w:sz w:val="24"/>
+          <w:szCs w:val="24"/>
+        </w:rPr>
+        <w:t>abran</w:t>
+      </w:r>
+      <w:r>
+        <w:rPr>
+          <w:rFonts w:ascii="Arial" w:hAnsi="Arial" w:cs="Arial"/>
+          <w:sz w:val="24"/>
+          <w:szCs w:val="24"/>
+        </w:rPr>
+        <w:t xml:space="preserve"> </w:t>
+      </w:r>
+      <w:r>
+        <w:rPr>
+          <w:rFonts w:ascii="Arial" w:hAnsi="Arial" w:cs="Arial"/>
+          <w:sz w:val="24"/>
+          <w:szCs w:val="24"/>
+        </w:rPr>
+        <w:t>dos ventanas</w:t>
+      </w:r>
+      <w:r>
+        <w:rPr>
+          <w:rFonts w:ascii="Arial" w:hAnsi="Arial" w:cs="Arial"/>
+          <w:sz w:val="24"/>
+          <w:szCs w:val="24"/>
+        </w:rPr>
+        <w:t xml:space="preserve"> </w:t>
+      </w:r>
+      <w:r>
+        <w:rPr>
+          <w:rFonts w:ascii="Arial" w:hAnsi="Arial" w:cs="Arial"/>
+          <w:sz w:val="24"/>
+          <w:szCs w:val="24"/>
+        </w:rPr>
+        <w:t>al mismo</w:t>
+      </w:r>
+      <w:r>
+        <w:rPr>
+          <w:rFonts w:ascii="Arial" w:hAnsi="Arial" w:cs="Arial"/>
+          <w:sz w:val="24"/>
+          <w:szCs w:val="24"/>
+        </w:rPr>
+        <w:t xml:space="preserve"> tiempo</w:t>
+      </w:r>
+      <w:r>
+        <w:rPr>
+          <w:rFonts w:ascii="Arial" w:hAnsi="Arial" w:cs="Arial"/>
+          <w:sz w:val="24"/>
+          <w:szCs w:val="24"/>
+        </w:rPr>
+        <w:t xml:space="preserve">. Se ajusta las </w:t>
+      </w:r>
+      <w:r>
+        <w:rPr>
+          <w:rFonts w:ascii="Arial" w:hAnsi="Arial" w:cs="Arial"/>
+          <w:sz w:val="24"/>
+          <w:szCs w:val="24"/>
+        </w:rPr>
+        <w:t>características</w:t>
+      </w:r>
+      <w:r>
+        <w:rPr>
+          <w:rFonts w:ascii="Arial" w:hAnsi="Arial" w:cs="Arial"/>
+          <w:sz w:val="24"/>
+          <w:szCs w:val="24"/>
+        </w:rPr>
+        <w:t xml:space="preserve"> de las dos ventas y se </w:t>
+      </w:r>
+      <w:r>
+        <w:rPr>
+          <w:rFonts w:ascii="Arial" w:hAnsi="Arial" w:cs="Arial"/>
+          <w:sz w:val="24"/>
+          <w:szCs w:val="24"/>
+        </w:rPr>
+        <w:t>les añade la función de se abran y cierren al mismo tiempo.</w:t>
+      </w:r>
+      <w:r>
+        <w:rPr>
+          <w:rFonts w:ascii="Arial" w:hAnsi="Arial" w:cs="Arial"/>
+          <w:sz w:val="24"/>
+          <w:szCs w:val="24"/>
+        </w:rPr>
+        <w:t xml:space="preserve"> Se aplica </w:t>
+      </w:r>
+      <w:r>
+        <w:rPr>
+          <w:rFonts w:ascii="Arial" w:hAnsi="Arial" w:cs="Arial"/>
+          <w:sz w:val="24"/>
+          <w:szCs w:val="24"/>
+        </w:rPr>
+        <w:t xml:space="preserve">documentación interna al código y se trabaja también en el documento externo. </w:t>
+      </w:r>
+      <w:r>
+        <w:rPr>
+          <w:rFonts w:ascii="Arial" w:hAnsi="Arial" w:cs="Arial"/>
+          <w:sz w:val="24"/>
+          <w:szCs w:val="24"/>
+        </w:rPr>
+        <w:t xml:space="preserve">El código se mantiene con dos clases y se deja pendiente su vinculación en las </w:t>
+      </w:r>
+      <w:r>
+        <w:rPr>
+          <w:rFonts w:ascii="Arial" w:hAnsi="Arial" w:cs="Arial"/>
+          <w:sz w:val="24"/>
+          <w:szCs w:val="24"/>
+        </w:rPr>
+        <w:t>órdenes</w:t>
+      </w:r>
+      <w:r>
+        <w:rPr>
+          <w:rFonts w:ascii="Arial" w:hAnsi="Arial" w:cs="Arial"/>
+          <w:sz w:val="24"/>
+          <w:szCs w:val="24"/>
+        </w:rPr>
+        <w:t xml:space="preserve"> y la animación del robot.</w:t>
+      </w:r>
+    </w:p>
+    <w:p>
+      <w:pPr>
+        <w:rPr>
+          <w:rFonts w:ascii="Arial" w:hAnsi="Arial" w:cs="Arial"/>
+          <w:sz w:val="24"/>
+          <w:szCs w:val="24"/>
+        </w:rPr>
+      </w:pPr>
       <w:r>
         <w:rPr>
           <w:rFonts w:ascii="Arial" w:hAnsi="Arial" w:cs="Arial"/>
@@ -1527,72 +2265,211 @@
           <w:szCs w:val="24"/>
         </w:rPr>
         <w:lastRenderedPageBreak/>
-        <w:t>ayudar</w:t>
-      </w:r>
-      <w:r>
-        <w:rPr>
-          <w:rFonts w:ascii="Arial" w:hAnsi="Arial" w:cs="Arial"/>
-          <w:sz w:val="24"/>
-          <w:szCs w:val="24"/>
-        </w:rPr>
-        <w:t xml:space="preserve"> y métodos para comunicar 2 ventanas de pygame.</w:t>
-      </w:r>
-      <w:r>
-        <w:rPr>
-          <w:rFonts w:ascii="Arial" w:hAnsi="Arial" w:cs="Arial"/>
-          <w:sz w:val="24"/>
-          <w:szCs w:val="24"/>
-        </w:rPr>
-        <w:t xml:space="preserve"> Se rea un archivo csv donde se guardará el estado del robot al cerrar el archivo.</w:t>
-      </w:r>
-    </w:p>
-    <w:p>
-      <w:pPr>
-        <w:rPr>
-          <w:rFonts w:ascii="Arial" w:hAnsi="Arial" w:cs="Arial"/>
-          <w:sz w:val="24"/>
-          <w:szCs w:val="24"/>
-        </w:rPr>
-      </w:pPr>
-      <w:r>
-        <w:rPr>
-          <w:rFonts w:ascii="Arial" w:hAnsi="Arial" w:cs="Arial"/>
-          <w:sz w:val="24"/>
-          <w:szCs w:val="24"/>
-        </w:rPr>
-        <w:t xml:space="preserve">Lunes 17 de octubre de 1 y 40pm a </w:t>
-      </w:r>
-      <w:r>
-        <w:rPr>
-          <w:rFonts w:ascii="Arial" w:hAnsi="Arial" w:cs="Arial"/>
-          <w:sz w:val="24"/>
-          <w:szCs w:val="24"/>
-        </w:rPr>
-        <w:t xml:space="preserve">2 y 40pm, de 3 y 40 a 5 y 40pm, de6 y 10pm a </w:t>
-      </w:r>
-      <w:r>
-        <w:rPr>
-          <w:rFonts w:ascii="Arial" w:hAnsi="Arial" w:cs="Arial"/>
-          <w:sz w:val="24"/>
-          <w:szCs w:val="24"/>
-        </w:rPr>
-        <w:t>9 y 10pm, de 9 y 30pm a 10pm, de 11 y 30 pm hasta las</w:t>
-      </w:r>
-      <w:r>
-        <w:rPr>
-          <w:rFonts w:ascii="Arial" w:hAnsi="Arial" w:cs="Arial"/>
-          <w:sz w:val="24"/>
-          <w:szCs w:val="24"/>
-        </w:rPr>
-        <w:t xml:space="preserve"> 12</w:t>
-      </w:r>
-      <w:r>
-        <w:rPr>
-          <w:rFonts w:ascii="Arial" w:hAnsi="Arial" w:cs="Arial"/>
-          <w:sz w:val="24"/>
-          <w:szCs w:val="24"/>
-        </w:rPr>
-        <w:t xml:space="preserve"> y 30am</w:t>
+        <w:t xml:space="preserve">Martes </w:t>
+      </w:r>
+      <w:r>
+        <w:rPr>
+          <w:rFonts w:ascii="Arial" w:hAnsi="Arial" w:cs="Arial"/>
+          <w:sz w:val="24"/>
+          <w:szCs w:val="24"/>
+        </w:rPr>
+        <w:t xml:space="preserve">18 de octubre, de 1 y 30pm hasta </w:t>
+      </w:r>
+      <w:r>
+        <w:rPr>
+          <w:rFonts w:ascii="Arial" w:hAnsi="Arial" w:cs="Arial"/>
+          <w:sz w:val="24"/>
+          <w:szCs w:val="24"/>
+        </w:rPr>
+        <w:t>las 3 y 50pm, de 5 y 20 a 7 y 40</w:t>
+      </w:r>
+      <w:r>
+        <w:rPr>
+          <w:rFonts w:ascii="Arial" w:hAnsi="Arial" w:cs="Arial"/>
+          <w:sz w:val="24"/>
+          <w:szCs w:val="24"/>
+        </w:rPr>
+        <w:t>pm, de 8pm a 8 y 40pm y de 10 y 40pm hasta las 12am.</w:t>
+      </w:r>
+    </w:p>
+    <w:p>
+      <w:pPr>
+        <w:rPr>
+          <w:rFonts w:ascii="Arial" w:hAnsi="Arial" w:cs="Arial"/>
+          <w:sz w:val="24"/>
+          <w:szCs w:val="24"/>
+        </w:rPr>
+      </w:pPr>
+      <w:r>
+        <w:rPr>
+          <w:rFonts w:ascii="Arial" w:hAnsi="Arial" w:cs="Arial"/>
+          <w:sz w:val="24"/>
+          <w:szCs w:val="24"/>
+        </w:rPr>
+        <w:t>Se crea la función que verifica que el comando recibido es una valido</w:t>
+      </w:r>
+      <w:r>
+        <w:rPr>
+          <w:rFonts w:ascii="Arial" w:hAnsi="Arial" w:cs="Arial"/>
+          <w:sz w:val="24"/>
+          <w:szCs w:val="24"/>
+        </w:rPr>
+        <w:t xml:space="preserve">, se hacen algunos diseños a la consola, se pulen mejor </w:t>
+      </w:r>
+      <w:r>
+        <w:rPr>
+          <w:rFonts w:ascii="Arial" w:hAnsi="Arial" w:cs="Arial"/>
+          <w:sz w:val="24"/>
+          <w:szCs w:val="24"/>
+        </w:rPr>
+        <w:t>un poco algunas funciones de la clase</w:t>
+      </w:r>
+      <w:r>
+        <w:rPr>
+          <w:rFonts w:ascii="Arial" w:hAnsi="Arial" w:cs="Arial"/>
+          <w:sz w:val="24"/>
+          <w:szCs w:val="24"/>
+        </w:rPr>
+        <w:t>, como hacer una sección donde están todos los posibles comandos, la función de reproducir y quitar música, la del saludo</w:t>
+      </w:r>
+      <w:r>
+        <w:rPr>
+          <w:rFonts w:ascii="Arial" w:hAnsi="Arial" w:cs="Arial"/>
+          <w:sz w:val="24"/>
+          <w:szCs w:val="24"/>
+        </w:rPr>
+        <w:t>, fecha de creación…</w:t>
+      </w:r>
+    </w:p>
+    <w:p>
+      <w:pPr>
+        <w:rPr>
+          <w:rFonts w:ascii="Arial" w:hAnsi="Arial" w:cs="Arial"/>
+          <w:sz w:val="24"/>
+          <w:szCs w:val="24"/>
+        </w:rPr>
+      </w:pPr>
+      <w:r>
+        <w:rPr>
+          <w:rFonts w:ascii="Arial" w:hAnsi="Arial" w:cs="Arial"/>
+          <w:sz w:val="24"/>
+          <w:szCs w:val="24"/>
+        </w:rPr>
+        <w:t>Se queda pendiente si es posible y recomendable juntar todo en una clase ya que alguna</w:t>
+      </w:r>
+      <w:r>
+        <w:rPr>
+          <w:rFonts w:ascii="Arial" w:hAnsi="Arial" w:cs="Arial"/>
+          <w:sz w:val="24"/>
+          <w:szCs w:val="24"/>
+        </w:rPr>
+        <w:t>s funciones no funcionan cuando se llaman.</w:t>
+      </w:r>
+    </w:p>
+    <w:p>
+      <w:pPr>
+        <w:rPr>
+          <w:rFonts w:ascii="Arial" w:hAnsi="Arial" w:cs="Arial"/>
+          <w:sz w:val="24"/>
+          <w:szCs w:val="24"/>
+        </w:rPr>
+      </w:pPr>
+      <w:r>
+        <w:rPr>
+          <w:rFonts w:ascii="Arial" w:hAnsi="Arial" w:cs="Arial"/>
+          <w:sz w:val="24"/>
+          <w:szCs w:val="24"/>
+        </w:rPr>
+        <w:t>Miércoles 19 de octubre de 6 a 7pm y de 10 y 15 a 12 y 30am.</w:t>
+      </w:r>
+    </w:p>
+    <w:p>
+      <w:pPr>
+        <w:rPr>
+          <w:rFonts w:ascii="Arial" w:hAnsi="Arial" w:cs="Arial"/>
+          <w:sz w:val="24"/>
+          <w:szCs w:val="24"/>
+        </w:rPr>
+      </w:pPr>
+      <w:r>
+        <w:rPr>
+          <w:rFonts w:ascii="Arial" w:hAnsi="Arial" w:cs="Arial"/>
+          <w:sz w:val="24"/>
+          <w:szCs w:val="24"/>
+        </w:rPr>
+        <w:t xml:space="preserve">Se juntan </w:t>
+      </w:r>
+      <w:r>
+        <w:rPr>
+          <w:rFonts w:ascii="Arial" w:hAnsi="Arial" w:cs="Arial"/>
+          <w:sz w:val="24"/>
+          <w:szCs w:val="24"/>
+        </w:rPr>
+        <w:t>las dos clases</w:t>
+      </w:r>
+      <w:r>
+        <w:rPr>
+          <w:rFonts w:ascii="Arial" w:hAnsi="Arial" w:cs="Arial"/>
+          <w:sz w:val="24"/>
+          <w:szCs w:val="24"/>
+        </w:rPr>
+        <w:t xml:space="preserve"> que se tenían en una sola, se consiguen la </w:t>
+      </w:r>
+      <w:r>
+        <w:rPr>
+          <w:rFonts w:ascii="Arial" w:hAnsi="Arial" w:cs="Arial"/>
+          <w:sz w:val="24"/>
+          <w:szCs w:val="24"/>
+        </w:rPr>
+        <w:t>imágenes</w:t>
+      </w:r>
+      <w:r>
+        <w:rPr>
+          <w:rFonts w:ascii="Arial" w:hAnsi="Arial" w:cs="Arial"/>
+          <w:sz w:val="24"/>
+          <w:szCs w:val="24"/>
+        </w:rPr>
+        <w:t xml:space="preserve"> y audios para</w:t>
+      </w:r>
+      <w:r>
+        <w:rPr>
+          <w:rFonts w:ascii="Arial" w:hAnsi="Arial" w:cs="Arial"/>
+          <w:sz w:val="24"/>
+          <w:szCs w:val="24"/>
+        </w:rPr>
+        <w:t xml:space="preserve"> la animación. Se </w:t>
+      </w:r>
+      <w:r>
+        <w:rPr>
+          <w:rFonts w:ascii="Arial" w:hAnsi="Arial" w:cs="Arial"/>
+          <w:sz w:val="24"/>
+          <w:szCs w:val="24"/>
+        </w:rPr>
+        <w:t>investiga</w:t>
+      </w:r>
+      <w:r>
+        <w:rPr>
+          <w:rFonts w:ascii="Arial" w:hAnsi="Arial" w:cs="Arial"/>
+          <w:sz w:val="24"/>
+          <w:szCs w:val="24"/>
+        </w:rPr>
+        <w:t xml:space="preserve"> un poco sobre las animaciones. Se arreglan </w:t>
+      </w:r>
+      <w:r>
+        <w:rPr>
+          <w:rFonts w:ascii="Arial" w:hAnsi="Arial" w:cs="Arial"/>
+          <w:sz w:val="24"/>
+          <w:szCs w:val="24"/>
+        </w:rPr>
+        <w:t>varias</w:t>
+      </w:r>
+      <w:r>
+        <w:rPr>
+          <w:rFonts w:ascii="Arial" w:hAnsi="Arial" w:cs="Arial"/>
+          <w:sz w:val="24"/>
+          <w:szCs w:val="24"/>
+        </w:rPr>
+        <w:t xml:space="preserve"> funciones</w:t>
       </w:r>
       <w:r>
         <w:rPr>
@@ -1617,15 +2494,82 @@
           <w:sz w:val="24"/>
           <w:szCs w:val="24"/>
         </w:rPr>
-        <w:t xml:space="preserve">Se cambia de biblioteca principal de pygame a Tkinter ya que pygame no permite que se </w:t>
-      </w:r>
-      <w:r>
-        <w:rPr>
-          <w:rFonts w:ascii="Arial" w:hAnsi="Arial" w:cs="Arial"/>
-          <w:sz w:val="24"/>
-          <w:szCs w:val="24"/>
-        </w:rPr>
-        <w:t>abran</w:t>
+        <w:t xml:space="preserve">Jueves 20 de octubre de 3 y 40pm a 7 y 40pm y de 10 y 30 a </w:t>
+      </w:r>
+      <w:r>
+        <w:rPr>
+          <w:rFonts w:ascii="Arial" w:hAnsi="Arial" w:cs="Arial"/>
+          <w:sz w:val="24"/>
+          <w:szCs w:val="24"/>
+        </w:rPr>
+        <w:t>1am.</w:t>
+      </w:r>
+    </w:p>
+    <w:p>
+      <w:pPr>
+        <w:rPr>
+          <w:rFonts w:ascii="Arial" w:hAnsi="Arial" w:cs="Arial"/>
+          <w:sz w:val="24"/>
+          <w:szCs w:val="24"/>
+        </w:rPr>
+      </w:pPr>
+      <w:r>
+        <w:rPr>
+          <w:rFonts w:ascii="Arial" w:hAnsi="Arial" w:cs="Arial"/>
+          <w:sz w:val="24"/>
+          <w:szCs w:val="24"/>
+        </w:rPr>
+        <w:t>Se editan algunas imágenes se establece la que aparecerá al inicio de</w:t>
+      </w:r>
+      <w:r>
+        <w:rPr>
+          <w:rFonts w:ascii="Arial" w:hAnsi="Arial" w:cs="Arial"/>
+          <w:sz w:val="24"/>
+          <w:szCs w:val="24"/>
+        </w:rPr>
+        <w:t>l programa y se añade animación</w:t>
+      </w:r>
+      <w:r>
+        <w:rPr>
+          <w:rFonts w:ascii="Arial" w:hAnsi="Arial" w:cs="Arial"/>
+          <w:sz w:val="24"/>
+          <w:szCs w:val="24"/>
+        </w:rPr>
+        <w:t xml:space="preserve"> todas las funciones que la </w:t>
+      </w:r>
+      <w:r>
+        <w:rPr>
+          <w:rFonts w:ascii="Arial" w:hAnsi="Arial" w:cs="Arial"/>
+          <w:sz w:val="24"/>
+          <w:szCs w:val="24"/>
+        </w:rPr>
+        <w:t>necesitaban.</w:t>
+      </w:r>
+    </w:p>
+    <w:p>
+      <w:pPr>
+        <w:rPr>
+          <w:rFonts w:ascii="Arial" w:hAnsi="Arial" w:cs="Arial"/>
+          <w:sz w:val="24"/>
+          <w:szCs w:val="24"/>
+        </w:rPr>
+      </w:pPr>
+    </w:p>
+    <w:p>
+      <w:pPr>
+        <w:rPr>
+          <w:rFonts w:ascii="Arial" w:hAnsi="Arial" w:cs="Arial"/>
+          <w:sz w:val="24"/>
+          <w:szCs w:val="24"/>
+        </w:rPr>
+      </w:pPr>
+      <w:r>
+        <w:rPr>
+          <w:rFonts w:ascii="Arial" w:hAnsi="Arial" w:cs="Arial"/>
+          <w:sz w:val="24"/>
+          <w:szCs w:val="24"/>
+        </w:rPr>
+        <w:t>Viernes 21 de octubre de</w:t>
       </w:r>
       <w:r>
         <w:rPr>
@@ -1641,332 +2585,64 @@
           <w:sz w:val="24"/>
           <w:szCs w:val="24"/>
         </w:rPr>
-        <w:t>dos ventanas</w:t>
-      </w:r>
-      <w:r>
-        <w:rPr>
-          <w:rFonts w:ascii="Arial" w:hAnsi="Arial" w:cs="Arial"/>
-          <w:sz w:val="24"/>
-          <w:szCs w:val="24"/>
-        </w:rPr>
-        <w:t xml:space="preserve"> </w:t>
-      </w:r>
-      <w:r>
-        <w:rPr>
-          <w:rFonts w:ascii="Arial" w:hAnsi="Arial" w:cs="Arial"/>
-          <w:sz w:val="24"/>
-          <w:szCs w:val="24"/>
-        </w:rPr>
-        <w:t>al mismo</w:t>
-      </w:r>
-      <w:r>
-        <w:rPr>
-          <w:rFonts w:ascii="Arial" w:hAnsi="Arial" w:cs="Arial"/>
-          <w:sz w:val="24"/>
-          <w:szCs w:val="24"/>
-        </w:rPr>
-        <w:t xml:space="preserve"> tiempo</w:t>
-      </w:r>
-      <w:r>
-        <w:rPr>
-          <w:rFonts w:ascii="Arial" w:hAnsi="Arial" w:cs="Arial"/>
-          <w:sz w:val="24"/>
-          <w:szCs w:val="24"/>
-        </w:rPr>
-        <w:t xml:space="preserve">. Se ajusta las </w:t>
-      </w:r>
-      <w:r>
-        <w:rPr>
-          <w:rFonts w:ascii="Arial" w:hAnsi="Arial" w:cs="Arial"/>
-          <w:sz w:val="24"/>
-          <w:szCs w:val="24"/>
-        </w:rPr>
-        <w:t>características</w:t>
-      </w:r>
-      <w:r>
-        <w:rPr>
-          <w:rFonts w:ascii="Arial" w:hAnsi="Arial" w:cs="Arial"/>
-          <w:sz w:val="24"/>
-          <w:szCs w:val="24"/>
-        </w:rPr>
-        <w:t xml:space="preserve"> de las dos ventas y se </w:t>
-      </w:r>
-      <w:r>
-        <w:rPr>
-          <w:rFonts w:ascii="Arial" w:hAnsi="Arial" w:cs="Arial"/>
-          <w:sz w:val="24"/>
-          <w:szCs w:val="24"/>
-        </w:rPr>
-        <w:t>les añade la función de se abran y cierren al mismo tiempo.</w:t>
-      </w:r>
-      <w:r>
-        <w:rPr>
-          <w:rFonts w:ascii="Arial" w:hAnsi="Arial" w:cs="Arial"/>
-          <w:sz w:val="24"/>
-          <w:szCs w:val="24"/>
-        </w:rPr>
-        <w:t xml:space="preserve"> Se aplica </w:t>
-      </w:r>
-      <w:r>
-        <w:rPr>
-          <w:rFonts w:ascii="Arial" w:hAnsi="Arial" w:cs="Arial"/>
-          <w:sz w:val="24"/>
-          <w:szCs w:val="24"/>
-        </w:rPr>
-        <w:t xml:space="preserve">documentación interna al código y se trabaja también en el documento externo. </w:t>
-      </w:r>
-      <w:r>
-        <w:rPr>
-          <w:rFonts w:ascii="Arial" w:hAnsi="Arial" w:cs="Arial"/>
-          <w:sz w:val="24"/>
-          <w:szCs w:val="24"/>
-        </w:rPr>
-        <w:t xml:space="preserve">El código se mantiene con dos clases y se deja pendiente su vinculación en las </w:t>
-      </w:r>
-      <w:r>
-        <w:rPr>
-          <w:rFonts w:ascii="Arial" w:hAnsi="Arial" w:cs="Arial"/>
-          <w:sz w:val="24"/>
-          <w:szCs w:val="24"/>
-        </w:rPr>
-        <w:t>órdenes</w:t>
-      </w:r>
-      <w:r>
-        <w:rPr>
-          <w:rFonts w:ascii="Arial" w:hAnsi="Arial" w:cs="Arial"/>
-          <w:sz w:val="24"/>
-          <w:szCs w:val="24"/>
-        </w:rPr>
-        <w:t xml:space="preserve"> y la animación del robot.</w:t>
-      </w:r>
-    </w:p>
-    <w:p>
-      <w:pPr>
-        <w:rPr>
-          <w:rFonts w:ascii="Arial" w:hAnsi="Arial" w:cs="Arial"/>
-          <w:sz w:val="24"/>
-          <w:szCs w:val="24"/>
-        </w:rPr>
-      </w:pPr>
-      <w:r>
-        <w:rPr>
-          <w:rFonts w:ascii="Arial" w:hAnsi="Arial" w:cs="Arial"/>
-          <w:sz w:val="24"/>
-          <w:szCs w:val="24"/>
-        </w:rPr>
-        <w:t xml:space="preserve">Martes </w:t>
-      </w:r>
-      <w:r>
-        <w:rPr>
-          <w:rFonts w:ascii="Arial" w:hAnsi="Arial" w:cs="Arial"/>
-          <w:sz w:val="24"/>
-          <w:szCs w:val="24"/>
-        </w:rPr>
-        <w:t xml:space="preserve">18 de octubre, de 1 y 30pm hasta </w:t>
-      </w:r>
-      <w:r>
-        <w:rPr>
-          <w:rFonts w:ascii="Arial" w:hAnsi="Arial" w:cs="Arial"/>
-          <w:sz w:val="24"/>
-          <w:szCs w:val="24"/>
-        </w:rPr>
-        <w:t>las 3 y 50pm, de 5 y 20 a 7 y 40</w:t>
-      </w:r>
-      <w:r>
-        <w:rPr>
-          <w:rFonts w:ascii="Arial" w:hAnsi="Arial" w:cs="Arial"/>
-          <w:sz w:val="24"/>
-          <w:szCs w:val="24"/>
-        </w:rPr>
-        <w:t>pm, de 8pm a 8 y 40pm y de 10 y 40pm hasta las 12am.</w:t>
-      </w:r>
-    </w:p>
-    <w:p>
-      <w:pPr>
-        <w:rPr>
-          <w:rFonts w:ascii="Arial" w:hAnsi="Arial" w:cs="Arial"/>
-          <w:sz w:val="24"/>
-          <w:szCs w:val="24"/>
-        </w:rPr>
-      </w:pPr>
-      <w:r>
-        <w:rPr>
-          <w:rFonts w:ascii="Arial" w:hAnsi="Arial" w:cs="Arial"/>
-          <w:sz w:val="24"/>
-          <w:szCs w:val="24"/>
-        </w:rPr>
-        <w:t>Se crea la función que verifica que el comando recibido es una valido</w:t>
-      </w:r>
-      <w:r>
-        <w:rPr>
-          <w:rFonts w:ascii="Arial" w:hAnsi="Arial" w:cs="Arial"/>
-          <w:sz w:val="24"/>
-          <w:szCs w:val="24"/>
-        </w:rPr>
-        <w:t xml:space="preserve">, se hacen algunos diseños a la consola, se pulen mejor </w:t>
-      </w:r>
-      <w:r>
-        <w:rPr>
-          <w:rFonts w:ascii="Arial" w:hAnsi="Arial" w:cs="Arial"/>
-          <w:sz w:val="24"/>
-          <w:szCs w:val="24"/>
-        </w:rPr>
-        <w:t>un poco algunas funciones de la clase</w:t>
-      </w:r>
-      <w:r>
-        <w:rPr>
-          <w:rFonts w:ascii="Arial" w:hAnsi="Arial" w:cs="Arial"/>
-          <w:sz w:val="24"/>
-          <w:szCs w:val="24"/>
-        </w:rPr>
-        <w:t>, como hacer una sección donde están todos los posibles comandos, la función de reproducir y quitar música, la del saludo</w:t>
-      </w:r>
-      <w:r>
-        <w:rPr>
-          <w:rFonts w:ascii="Arial" w:hAnsi="Arial" w:cs="Arial"/>
-          <w:sz w:val="24"/>
-          <w:szCs w:val="24"/>
-        </w:rPr>
-        <w:t>, fecha de creación…</w:t>
-      </w:r>
-    </w:p>
-    <w:p>
-      <w:pPr>
-        <w:rPr>
-          <w:rFonts w:ascii="Arial" w:hAnsi="Arial" w:cs="Arial"/>
-          <w:sz w:val="24"/>
-          <w:szCs w:val="24"/>
-        </w:rPr>
-      </w:pPr>
-      <w:r>
-        <w:rPr>
-          <w:rFonts w:ascii="Arial" w:hAnsi="Arial" w:cs="Arial"/>
-          <w:sz w:val="24"/>
-          <w:szCs w:val="24"/>
-        </w:rPr>
-        <w:t>Se queda pendiente si es posible y recomendable juntar todo en una clase ya que alguna</w:t>
-      </w:r>
-      <w:r>
-        <w:rPr>
-          <w:rFonts w:ascii="Arial" w:hAnsi="Arial" w:cs="Arial"/>
-          <w:sz w:val="24"/>
-          <w:szCs w:val="24"/>
-        </w:rPr>
-        <w:t>s funciones no funcionan cuando se llaman.</w:t>
-      </w:r>
-    </w:p>
-    <w:p>
-      <w:pPr>
-        <w:rPr>
-          <w:rFonts w:ascii="Arial" w:hAnsi="Arial" w:cs="Arial"/>
-          <w:sz w:val="24"/>
-          <w:szCs w:val="24"/>
-        </w:rPr>
-      </w:pPr>
-      <w:r>
-        <w:rPr>
-          <w:rFonts w:ascii="Arial" w:hAnsi="Arial" w:cs="Arial"/>
-          <w:sz w:val="24"/>
-          <w:szCs w:val="24"/>
-        </w:rPr>
-        <w:t>Miércoles 19 de octubre de 6 a 7pm y de 10 y 15 a 12 y 30am.</w:t>
-      </w:r>
-    </w:p>
-    <w:p>
-      <w:pPr>
-        <w:rPr>
-          <w:rFonts w:ascii="Arial" w:hAnsi="Arial" w:cs="Arial"/>
-          <w:sz w:val="24"/>
-          <w:szCs w:val="24"/>
-        </w:rPr>
-      </w:pPr>
-      <w:r>
-        <w:rPr>
-          <w:rFonts w:ascii="Arial" w:hAnsi="Arial" w:cs="Arial"/>
-          <w:sz w:val="24"/>
-          <w:szCs w:val="24"/>
-        </w:rPr>
-        <w:t xml:space="preserve">Se juntan </w:t>
-      </w:r>
-      <w:r>
-        <w:rPr>
-          <w:rFonts w:ascii="Arial" w:hAnsi="Arial" w:cs="Arial"/>
-          <w:sz w:val="24"/>
-          <w:szCs w:val="24"/>
-        </w:rPr>
-        <w:t>las dos clases</w:t>
-      </w:r>
-      <w:r>
-        <w:rPr>
-          <w:rFonts w:ascii="Arial" w:hAnsi="Arial" w:cs="Arial"/>
-          <w:sz w:val="24"/>
-          <w:szCs w:val="24"/>
-        </w:rPr>
-        <w:t xml:space="preserve"> que se tenían en una sola, se consiguen la </w:t>
-      </w:r>
-      <w:r>
-        <w:rPr>
-          <w:rFonts w:ascii="Arial" w:hAnsi="Arial" w:cs="Arial"/>
-          <w:sz w:val="24"/>
-          <w:szCs w:val="24"/>
-        </w:rPr>
-        <w:t>imágenes</w:t>
-      </w:r>
-      <w:r>
-        <w:rPr>
-          <w:rFonts w:ascii="Arial" w:hAnsi="Arial" w:cs="Arial"/>
-          <w:sz w:val="24"/>
-          <w:szCs w:val="24"/>
-        </w:rPr>
-        <w:t xml:space="preserve"> y audios para</w:t>
-      </w:r>
-      <w:r>
-        <w:rPr>
-          <w:rFonts w:ascii="Arial" w:hAnsi="Arial" w:cs="Arial"/>
-          <w:sz w:val="24"/>
-          <w:szCs w:val="24"/>
-        </w:rPr>
-        <w:t xml:space="preserve"> la animación. Se </w:t>
-      </w:r>
-      <w:r>
-        <w:rPr>
-          <w:rFonts w:ascii="Arial" w:hAnsi="Arial" w:cs="Arial"/>
-          <w:sz w:val="24"/>
-          <w:szCs w:val="24"/>
-        </w:rPr>
-        <w:t>investiga</w:t>
-      </w:r>
-      <w:r>
-        <w:rPr>
-          <w:rFonts w:ascii="Arial" w:hAnsi="Arial" w:cs="Arial"/>
-          <w:sz w:val="24"/>
-          <w:szCs w:val="24"/>
-        </w:rPr>
-        <w:t xml:space="preserve"> un poco sobre las animaciones. Se arreglan </w:t>
-      </w:r>
-      <w:r>
-        <w:rPr>
-          <w:rFonts w:ascii="Arial" w:hAnsi="Arial" w:cs="Arial"/>
-          <w:sz w:val="24"/>
-          <w:szCs w:val="24"/>
-        </w:rPr>
-        <w:t>varias</w:t>
-      </w:r>
-      <w:r>
-        <w:rPr>
-          <w:rFonts w:ascii="Arial" w:hAnsi="Arial" w:cs="Arial"/>
-          <w:sz w:val="24"/>
-          <w:szCs w:val="24"/>
-        </w:rPr>
-        <w:t xml:space="preserve"> funciones</w:t>
-      </w:r>
-      <w:r>
-        <w:rPr>
-          <w:rFonts w:ascii="Arial" w:hAnsi="Arial" w:cs="Arial"/>
-          <w:sz w:val="24"/>
-          <w:szCs w:val="24"/>
-        </w:rPr>
-        <w:t>.</w:t>
+        <w:t xml:space="preserve">7 a </w:t>
+      </w:r>
+      <w:r>
+        <w:rPr>
+          <w:rFonts w:ascii="Arial" w:hAnsi="Arial" w:cs="Arial"/>
+          <w:sz w:val="24"/>
+          <w:szCs w:val="24"/>
+        </w:rPr>
+        <w:t>10</w:t>
+      </w:r>
+      <w:r>
+        <w:rPr>
+          <w:rFonts w:ascii="Arial" w:hAnsi="Arial" w:cs="Arial"/>
+          <w:sz w:val="24"/>
+          <w:szCs w:val="24"/>
+        </w:rPr>
+        <w:t>pm.</w:t>
+      </w:r>
+    </w:p>
+    <w:p>
+      <w:pPr>
+        <w:rPr>
+          <w:rFonts w:ascii="Arial" w:hAnsi="Arial" w:cs="Arial"/>
+          <w:sz w:val="24"/>
+          <w:szCs w:val="24"/>
+        </w:rPr>
+      </w:pPr>
+      <w:r>
+        <w:rPr>
+          <w:rFonts w:ascii="Arial" w:hAnsi="Arial" w:cs="Arial"/>
+          <w:sz w:val="24"/>
+          <w:szCs w:val="24"/>
+        </w:rPr>
+        <w:t>Se le añade sonido a algunas funciones que ocupaban, se crea la función que se ejecutara al inicio</w:t>
+      </w:r>
+      <w:r>
+        <w:rPr>
+          <w:rFonts w:ascii="Arial" w:hAnsi="Arial" w:cs="Arial"/>
+          <w:sz w:val="24"/>
+          <w:szCs w:val="24"/>
+        </w:rPr>
+        <w:t xml:space="preserve"> que vera cual imagen fue la ultima que se </w:t>
+      </w:r>
+      <w:r>
+        <w:rPr>
+          <w:rFonts w:ascii="Arial" w:hAnsi="Arial" w:cs="Arial"/>
+          <w:sz w:val="24"/>
+          <w:szCs w:val="24"/>
+        </w:rPr>
+        <w:t>guardó</w:t>
+      </w:r>
+      <w:r>
+        <w:rPr>
+          <w:rFonts w:ascii="Arial" w:hAnsi="Arial" w:cs="Arial"/>
+          <w:sz w:val="24"/>
+          <w:szCs w:val="24"/>
+        </w:rPr>
+        <w:t>, para así hacer la animación que le haga falta para estar como debería de aparecer.</w:t>
       </w:r>
     </w:p>
     <w:p>
@@ -1984,94 +2660,32 @@
           <w:szCs w:val="24"/>
         </w:rPr>
         <w:lastRenderedPageBreak/>
-        <w:t xml:space="preserve">Jueves 20 de octubre de 3 y 40pm a 7 y 40pm y de 10 y 30 a </w:t>
-      </w:r>
-      <w:r>
-        <w:rPr>
-          <w:rFonts w:ascii="Arial" w:hAnsi="Arial" w:cs="Arial"/>
-          <w:sz w:val="24"/>
-          <w:szCs w:val="24"/>
-        </w:rPr>
-        <w:t>1am.</w:t>
-      </w:r>
-    </w:p>
-    <w:p>
-      <w:pPr>
-        <w:rPr>
-          <w:rFonts w:ascii="Arial" w:hAnsi="Arial" w:cs="Arial"/>
-          <w:sz w:val="24"/>
-          <w:szCs w:val="24"/>
-        </w:rPr>
-      </w:pPr>
-      <w:r>
-        <w:rPr>
-          <w:rFonts w:ascii="Arial" w:hAnsi="Arial" w:cs="Arial"/>
-          <w:sz w:val="24"/>
-          <w:szCs w:val="24"/>
-        </w:rPr>
-        <w:t>Se editan algunas imágenes se establece la que aparecerá al inicio de</w:t>
-      </w:r>
-      <w:r>
-        <w:rPr>
-          <w:rFonts w:ascii="Arial" w:hAnsi="Arial" w:cs="Arial"/>
-          <w:sz w:val="24"/>
-          <w:szCs w:val="24"/>
-        </w:rPr>
-        <w:t>l programa y se añade animación a algunas funciones</w:t>
-      </w:r>
-      <w:r>
-        <w:rPr>
-          <w:rFonts w:ascii="Arial" w:hAnsi="Arial" w:cs="Arial"/>
-          <w:sz w:val="24"/>
-          <w:szCs w:val="24"/>
-        </w:rPr>
-        <w:t>.</w:t>
-      </w:r>
-    </w:p>
-    <w:p>
-      <w:pPr>
-        <w:rPr>
-          <w:rFonts w:ascii="Arial" w:hAnsi="Arial" w:cs="Arial"/>
-          <w:sz w:val="24"/>
-          <w:szCs w:val="24"/>
-        </w:rPr>
-      </w:pPr>
-    </w:p>
-    <w:p>
-      <w:pPr>
-        <w:rPr>
-          <w:rFonts w:ascii="Arial" w:hAnsi="Arial" w:cs="Arial"/>
-          <w:sz w:val="24"/>
-          <w:szCs w:val="24"/>
-        </w:rPr>
-      </w:pPr>
-    </w:p>
-    <w:p>
-      <w:pPr>
-        <w:rPr>
-          <w:rFonts w:ascii="Arial" w:hAnsi="Arial" w:cs="Arial"/>
-          <w:sz w:val="24"/>
-          <w:szCs w:val="24"/>
-        </w:rPr>
-      </w:pPr>
-    </w:p>
-    <w:p>
-      <w:pPr>
-        <w:rPr>
-          <w:rFonts w:ascii="Arial" w:hAnsi="Arial" w:cs="Arial"/>
-          <w:sz w:val="24"/>
-          <w:szCs w:val="24"/>
-        </w:rPr>
-      </w:pPr>
-    </w:p>
-    <w:p>
-      <w:pPr>
-        <w:rPr>
-          <w:rFonts w:ascii="Arial" w:hAnsi="Arial" w:cs="Arial"/>
-          <w:sz w:val="24"/>
-          <w:szCs w:val="24"/>
-        </w:rPr>
-      </w:pPr>
+        <w:t>Se trabaja en la documentación</w:t>
+      </w:r>
+      <w:r>
+        <w:rPr>
+          <w:rFonts w:ascii="Arial" w:hAnsi="Arial" w:cs="Arial"/>
+          <w:sz w:val="24"/>
+          <w:szCs w:val="24"/>
+        </w:rPr>
+        <w:t xml:space="preserve">, </w:t>
+      </w:r>
+      <w:r>
+        <w:rPr>
+          <w:rFonts w:ascii="Arial" w:hAnsi="Arial" w:cs="Arial"/>
+          <w:sz w:val="24"/>
+          <w:szCs w:val="24"/>
+        </w:rPr>
+        <w:t xml:space="preserve">dejando como </w:t>
+      </w:r>
+      <w:r>
+        <w:rPr>
+          <w:rFonts w:ascii="Arial" w:hAnsi="Arial" w:cs="Arial"/>
+          <w:sz w:val="24"/>
+          <w:szCs w:val="24"/>
+        </w:rPr>
+        <w:t>faltante el análisis de resultados y las conclusiones. Además del video explicativo.</w:t>
+      </w:r>
     </w:p>
     <w:p>
       <w:pPr>
@@ -2354,23 +2968,7 @@
                 <w:sz w:val="24"/>
                 <w:szCs w:val="24"/>
               </w:rPr>
-              <w:t>3</w:t>
-            </w:r>
-            <w:r>
-              <w:rPr>
-                <w:rFonts w:ascii="Arial" w:hAnsi="Arial" w:cs="Arial"/>
-                <w:sz w:val="24"/>
-                <w:szCs w:val="24"/>
-              </w:rPr>
-              <w:t>:</w:t>
-            </w:r>
-            <w:r>
-              <w:rPr>
-                <w:rFonts w:ascii="Arial" w:hAnsi="Arial" w:cs="Arial"/>
-                <w:sz w:val="24"/>
-                <w:szCs w:val="24"/>
-              </w:rPr>
-              <w:t>40 min</w:t>
+              <w:t>6</w:t>
             </w:r>
           </w:p>
         </w:tc>
@@ -2524,7 +3122,7 @@
                 <w:sz w:val="24"/>
                 <w:szCs w:val="24"/>
               </w:rPr>
-              <w:t>12</w:t>
+              <w:t>1</w:t>
             </w:r>
             <w:r>
               <w:rPr>
@@ -2532,15 +3130,7 @@
                 <w:sz w:val="24"/>
                 <w:szCs w:val="24"/>
               </w:rPr>
-              <w:t>: 30</w:t>
-            </w:r>
-            <w:r>
-              <w:rPr>
-                <w:rFonts w:ascii="Arial" w:hAnsi="Arial" w:cs="Arial"/>
-                <w:sz w:val="24"/>
-                <w:szCs w:val="24"/>
-              </w:rPr>
-              <w:t>min</w:t>
+              <w:t>3</w:t>
             </w:r>
           </w:p>
         </w:tc>
@@ -2694,7 +3284,15 @@
                 <w:sz w:val="24"/>
                 <w:szCs w:val="24"/>
               </w:rPr>
-              <w:t>1h</w:t>
+              <w:t>2</w:t>
+            </w:r>
+            <w:r>
+              <w:rPr>
+                <w:rFonts w:ascii="Arial" w:hAnsi="Arial" w:cs="Arial"/>
+                <w:sz w:val="24"/>
+                <w:szCs w:val="24"/>
+              </w:rPr>
+              <w:t>h</w:t>
             </w:r>
           </w:p>
         </w:tc>
@@ -2771,15 +3369,7 @@
                 <w:sz w:val="24"/>
                 <w:szCs w:val="24"/>
               </w:rPr>
-              <w:t>2</w:t>
-            </w:r>
-            <w:r>
-              <w:rPr>
-                <w:rFonts w:ascii="Arial" w:hAnsi="Arial" w:cs="Arial"/>
-                <w:sz w:val="24"/>
-                <w:szCs w:val="24"/>
-              </w:rPr>
-              <w:t>:45min</w:t>
+              <w:t>3h</w:t>
             </w:r>
           </w:p>
         </w:tc>
@@ -2851,6 +3441,41 @@
               </w:rPr>
             </w:pPr>
           </w:p>
+          <w:p>
+            <w:pPr>
+              <w:jc w:val="center"/>
+              <w:rPr>
+                <w:rFonts w:ascii="Arial" w:hAnsi="Arial" w:cs="Arial"/>
+                <w:b/>
+                <w:bCs/>
+                <w:sz w:val="24"/>
+                <w:szCs w:val="24"/>
+                <w:u w:val="single"/>
+              </w:rPr>
+            </w:pPr>
+            <w:r>
+              <w:rPr>
+                <w:rFonts w:ascii="Arial" w:hAnsi="Arial" w:cs="Arial"/>
+                <w:b/>
+                <w:bCs/>
+                <w:sz w:val="24"/>
+                <w:szCs w:val="24"/>
+                <w:u w:val="single"/>
+              </w:rPr>
+              <w:t>36</w:t>
+            </w:r>
+            <w:r>
+              <w:rPr>
+                <w:rFonts w:ascii="Arial" w:hAnsi="Arial" w:cs="Arial"/>
+                <w:b/>
+                <w:bCs/>
+                <w:sz w:val="24"/>
+                <w:szCs w:val="24"/>
+                <w:u w:val="single"/>
+              </w:rPr>
+              <w:t>:10</w:t>
+            </w:r>
+          </w:p>
         </w:tc>
       </w:tr>
     </w:tbl>
@@ -2891,7 +3516,7 @@
         </w:rPr>
         <w:lastRenderedPageBreak/>
         <w:drawing>
-          <wp:inline distT="0" distB="0" distL="0" distR="0" wp14:anchorId="227C74A5" wp14:editId="47062726">
+          <wp:inline distT="0" distB="0" distL="0" distR="0" wp14:anchorId="227C74A5" wp14:editId="7D0860A6">
             <wp:extent cx="5486400" cy="3200400"/>
             <wp:effectExtent l="0" t="0" r="0" b="0"/>
             <wp:docPr id="1" name="Gráfico 1"/>
@@ -2992,6 +3617,204 @@
     </w:p>
     <w:p>
       <w:pPr>
+        <w:pStyle w:val="Prrafodelista"/>
+        <w:numPr>
+          <w:ilvl w:val="0"/>
+          <w:numId w:val="4"/>
+        </w:numPr>
+        <w:rPr>
+          <w:rFonts w:ascii="Arial" w:hAnsi="Arial" w:cs="Arial"/>
+          <w:sz w:val="24"/>
+          <w:szCs w:val="24"/>
+          <w:lang w:val="en-US"/>
+        </w:rPr>
+      </w:pPr>
+      <w:r>
+        <w:rPr>
+          <w:rFonts w:ascii="Arial" w:hAnsi="Arial" w:cs="Arial"/>
+          <w:sz w:val="24"/>
+          <w:szCs w:val="24"/>
+          <w:lang w:val="en-US"/>
+        </w:rPr>
+        <w:t>© 2020-2022 All rights reserved by programmerclick.com</w:t>
+      </w:r>
+      <w:r>
+        <w:rPr>
+          <w:rFonts w:ascii="Arial" w:hAnsi="Arial" w:cs="Arial"/>
+          <w:sz w:val="24"/>
+          <w:szCs w:val="24"/>
+          <w:lang w:val="en-US"/>
+        </w:rPr>
+        <w:t xml:space="preserve">, </w:t>
+      </w:r>
+      <w:hyperlink r:id="rId8" w:history="1">
+        <w:r>
+          <w:rPr>
+            <w:rStyle w:val="Hipervnculo"/>
+            <w:rFonts w:ascii="Arial" w:hAnsi="Arial" w:cs="Arial"/>
+            <w:sz w:val="24"/>
+            <w:szCs w:val="24"/>
+            <w:lang w:val="en-US"/>
+          </w:rPr>
+          <w:t>https://programmerclick.com/article/1803299079/</w:t>
+        </w:r>
+      </w:hyperlink>
+    </w:p>
+    <w:p>
+      <w:pPr>
+        <w:pStyle w:val="Prrafodelista"/>
+        <w:numPr>
+          <w:ilvl w:val="0"/>
+          <w:numId w:val="4"/>
+        </w:numPr>
+        <w:rPr>
+          <w:rFonts w:ascii="Arial" w:hAnsi="Arial" w:cs="Arial"/>
+          <w:sz w:val="24"/>
+          <w:szCs w:val="24"/>
+        </w:rPr>
+      </w:pPr>
+      <w:r>
+        <w:rPr>
+          <w:rFonts w:ascii="Segoe UI Emoji" w:hAnsi="Segoe UI Emoji" w:cs="Segoe UI Emoji"/>
+          <w:sz w:val="24"/>
+          <w:szCs w:val="24"/>
+          <w:lang w:val="en-US"/>
+        </w:rPr>
+        <w:t>🐍</w:t>
+      </w:r>
+      <w:r>
+        <w:rPr>
+          <w:rFonts w:ascii="Arial" w:hAnsi="Arial" w:cs="Arial"/>
+          <w:sz w:val="24"/>
+          <w:szCs w:val="24"/>
+        </w:rPr>
+        <w:t xml:space="preserve"> </w:t>
+      </w:r>
+      <w:proofErr w:type="spellStart"/>
+      <w:r>
+        <w:rPr>
+          <w:rFonts w:ascii="Arial" w:hAnsi="Arial" w:cs="Arial"/>
+          <w:sz w:val="24"/>
+          <w:szCs w:val="24"/>
+        </w:rPr>
+        <w:t>Treeview</w:t>
+      </w:r>
+      <w:proofErr w:type="spellEnd"/>
+      <w:r>
+        <w:rPr>
+          <w:rFonts w:ascii="Arial" w:hAnsi="Arial" w:cs="Arial"/>
+          <w:sz w:val="24"/>
+          <w:szCs w:val="24"/>
+        </w:rPr>
+        <w:t xml:space="preserve"> en Python - Creando una vista de tabla o </w:t>
+      </w:r>
+      <w:proofErr w:type="spellStart"/>
+      <w:r>
+        <w:rPr>
+          <w:rFonts w:ascii="Arial" w:hAnsi="Arial" w:cs="Arial"/>
+          <w:sz w:val="24"/>
+          <w:szCs w:val="24"/>
+        </w:rPr>
+        <w:t>GridView</w:t>
+      </w:r>
+      <w:proofErr w:type="spellEnd"/>
+      <w:r>
+        <w:rPr>
+          <w:rFonts w:ascii="Arial" w:hAnsi="Arial" w:cs="Arial"/>
+          <w:sz w:val="24"/>
+          <w:szCs w:val="24"/>
+        </w:rPr>
+        <w:t xml:space="preserve"> - Curso de Python </w:t>
+      </w:r>
+      <w:r>
+        <w:rPr>
+          <w:rFonts w:ascii="Arial" w:hAnsi="Arial" w:cs="Arial"/>
+          <w:sz w:val="24"/>
+          <w:szCs w:val="24"/>
+        </w:rPr>
+        <w:t>–</w:t>
+      </w:r>
+      <w:r>
+        <w:rPr>
+          <w:rFonts w:ascii="Arial" w:hAnsi="Arial" w:cs="Arial"/>
+          <w:sz w:val="24"/>
+          <w:szCs w:val="24"/>
+        </w:rPr>
+        <w:t xml:space="preserve"> T</w:t>
+      </w:r>
+      <w:r>
+        <w:rPr>
+          <w:rFonts w:ascii="Arial" w:hAnsi="Arial" w:cs="Arial"/>
+          <w:sz w:val="24"/>
+          <w:szCs w:val="24"/>
+        </w:rPr>
+        <w:t>k</w:t>
+      </w:r>
+      <w:r>
+        <w:rPr>
+          <w:rFonts w:ascii="Arial" w:hAnsi="Arial" w:cs="Arial"/>
+          <w:sz w:val="24"/>
+          <w:szCs w:val="24"/>
+        </w:rPr>
+        <w:t>inter</w:t>
+      </w:r>
+      <w:r>
+        <w:rPr>
+          <w:rFonts w:ascii="Arial" w:hAnsi="Arial" w:cs="Arial"/>
+          <w:sz w:val="24"/>
+          <w:szCs w:val="24"/>
+        </w:rPr>
+        <w:t xml:space="preserve">. Video YouTube, </w:t>
+      </w:r>
+      <w:hyperlink r:id="rId9" w:history="1">
+        <w:r>
+          <w:rPr>
+            <w:rStyle w:val="Hipervnculo"/>
+            <w:rFonts w:ascii="Arial" w:hAnsi="Arial" w:cs="Arial"/>
+            <w:sz w:val="24"/>
+            <w:szCs w:val="24"/>
+          </w:rPr>
+          <w:t>https://youtu.be/4LQKdtrrIAc</w:t>
+        </w:r>
+      </w:hyperlink>
+    </w:p>
+    <w:p>
+      <w:pPr>
+        <w:pStyle w:val="Prrafodelista"/>
+        <w:numPr>
+          <w:ilvl w:val="0"/>
+          <w:numId w:val="4"/>
+        </w:numPr>
+        <w:rPr>
+          <w:rFonts w:ascii="Arial" w:hAnsi="Arial" w:cs="Arial"/>
+          <w:sz w:val="24"/>
+          <w:szCs w:val="24"/>
+        </w:rPr>
+      </w:pPr>
+      <w:hyperlink r:id="rId10" w:history="1">
+        <w:r>
+          <w:rPr>
+            <w:rStyle w:val="Hipervnculo"/>
+            <w:rFonts w:ascii="Arial" w:hAnsi="Arial" w:cs="Arial"/>
+            <w:sz w:val="24"/>
+            <w:szCs w:val="24"/>
+          </w:rPr>
+          <w:t>https://www.delftstack.com/es/howto/python-tkinter/how-to-set-tkinter-backgroud-color/</w:t>
+        </w:r>
+      </w:hyperlink>
+    </w:p>
+    <w:p>
+      <w:pPr>
+        <w:pStyle w:val="Prrafodelista"/>
+        <w:rPr>
+          <w:rFonts w:ascii="Arial" w:hAnsi="Arial" w:cs="Arial"/>
+          <w:sz w:val="24"/>
+          <w:szCs w:val="24"/>
+        </w:rPr>
+      </w:pPr>
+    </w:p>
+    <w:p>
+      <w:pPr>
         <w:jc w:val="center"/>
         <w:rPr>
           <w:rFonts w:ascii="Arial" w:hAnsi="Arial" w:cs="Arial"/>
@@ -3001,7 +3824,7 @@
       </w:pPr>
     </w:p>
     <w:sectPr>
-      <w:headerReference w:type="default" r:id="rId8"/>
+      <w:headerReference w:type="default" r:id="rId11"/>
       <w:pgSz w:w="12240" w:h="15840"/>
       <w:pgMar w:top="851" w:right="1701" w:bottom="1418" w:left="1701" w:header="708" w:footer="708" w:gutter="0"/>
       <w:cols w:space="708"/>
@@ -3071,7 +3894,6 @@
         <w:docPartUnique/>
       </w:docPartObj>
     </w:sdtPr>
-    <w:sdtEndPr/>
     <w:sdtContent>
       <w:p>
         <w:pPr>
@@ -3110,6 +3932,92 @@
 <file path=word/numbering.xml><?xml version="1.0" encoding="utf-8"?>
 <w:numbering xmlns:wpc="http://schemas.microsoft.com/office/word/2010/wordprocessingCanvas" xmlns:cx="http://schemas.microsoft.com/office/drawing/2014/chartex" xmlns:cx1="http://schemas.microsoft.com/office/drawing/2015/9/8/chartex" xmlns:cx2="http://schemas.microsoft.com/office/drawing/2015/10/21/chartex" xmlns:cx3="http://schemas.microsoft.com/office/drawing/2016/5/9/chartex" xmlns:cx4="http://schemas.microsoft.com/office/drawing/2016/5/10/chartex" xmlns:cx5="http://schemas.microsoft.com/office/drawing/2016/5/11/chartex" xmlns:cx6="http://schemas.microsoft.com/office/drawing/2016/5/12/chartex" xmlns:cx7="http://schemas.microsoft.com/office/drawing/2016/5/13/chartex" xmlns:cx8="http://schemas.microsoft.com/office/drawing/2016/5/14/chartex" xmlns:mc="http://schemas.openxmlformats.org/markup-compatibility/2006" xmlns:aink="http://schemas.microsoft.com/office/drawing/2016/ink" xmlns:am3d="http://schemas.microsoft.com/office/drawing/2017/model3d" xmlns:o="urn:schemas-microsoft-com:office:office" xmlns:oel="http://schemas.microsoft.com/office/2019/extlst" xmlns:r="http://schemas.openxmlformats.org/officeDocument/2006/relationships" xmlns:m="http://schemas.openxmlformats.org/officeDocument/2006/math" xmlns:v="urn:schemas-microsoft-com:vml" xmlns:wp14="http://schemas.microsoft.com/office/word/2010/wordprocessingDrawing" xmlns:wp="http://schemas.openxmlformats.org/drawingml/2006/wordprocessingDrawing" xmlns:w10="urn:schemas-microsoft-com:office:word" xmlns:w="http://schemas.openxmlformats.org/wordprocessingml/2006/main" xmlns:w14="http://schemas.microsoft.com/office/word/2010/wordml" xmlns:w15="http://schemas.microsoft.com/office/word/2012/wordml" xmlns:w16cex="http://schemas.microsoft.com/office/word/2018/wordml/cex" xmlns:w16cid="http://schemas.microsoft.com/office/word/2016/wordml/cid" xmlns:w16="http://schemas.microsoft.com/office/word/2018/wordml" xmlns:w16sdtdh="http://schemas.microsoft.com/office/word/2020/wordml/sdtdatahash" xmlns:w16se="http://schemas.microsoft.com/office/word/2015/wordml/symex" xmlns:wpg="http://schemas.microsoft.com/office/word/2010/wordprocessingGroup" xmlns:wpi="http://schemas.microsoft.com/office/word/2010/wordprocessingInk" xmlns:wne="http://schemas.microsoft.com/office/word/2006/wordml" xmlns:wps="http://schemas.microsoft.com/office/word/2010/wordprocessingShape" mc:Ignorable="w14 w15 w16se w16cid w16 w16cex w16sdtdh wp14">
   <w:abstractNum w:abstractNumId="0" w15:restartNumberingAfterBreak="0">
+    <w:nsid w:val="00D3411A"/>
+    <w:multiLevelType w:val="hybridMultilevel"/>
+    <w:tmpl w:val="8A74ED44"/>
+    <w:lvl w:ilvl="0" w:tplc="140A000F">
+      <w:start w:val="1"/>
+      <w:numFmt w:val="decimal"/>
+      <w:lvlText w:val="%1."/>
+      <w:lvlJc w:val="left"/>
+      <w:pPr>
+        <w:ind w:left="720" w:hanging="360"/>
+      </w:pPr>
+    </w:lvl>
+    <w:lvl w:ilvl="1" w:tplc="140A0019" w:tentative="1">
+      <w:start w:val="1"/>
+      <w:numFmt w:val="lowerLetter"/>
+      <w:lvlText w:val="%2."/>
+      <w:lvlJc w:val="left"/>
+      <w:pPr>
+        <w:ind w:left="1440" w:hanging="360"/>
+      </w:pPr>
+    </w:lvl>
+    <w:lvl w:ilvl="2" w:tplc="140A001B" w:tentative="1">
+      <w:start w:val="1"/>
+      <w:numFmt w:val="lowerRoman"/>
+      <w:lvlText w:val="%3."/>
+      <w:lvlJc w:val="right"/>
+      <w:pPr>
+        <w:ind w:left="2160" w:hanging="180"/>
+      </w:pPr>
+    </w:lvl>
+    <w:lvl w:ilvl="3" w:tplc="140A000F" w:tentative="1">
+      <w:start w:val="1"/>
+      <w:numFmt w:val="decimal"/>
+      <w:lvlText w:val="%4."/>
+      <w:lvlJc w:val="left"/>
+      <w:pPr>
+        <w:ind w:left="2880" w:hanging="360"/>
+      </w:pPr>
+    </w:lvl>
+    <w:lvl w:ilvl="4" w:tplc="140A0019" w:tentative="1">
+      <w:start w:val="1"/>
+      <w:numFmt w:val="lowerLetter"/>
+      <w:lvlText w:val="%5."/>
+      <w:lvlJc w:val="left"/>
+      <w:pPr>
+        <w:ind w:left="3600" w:hanging="360"/>
+      </w:pPr>
+    </w:lvl>
+    <w:lvl w:ilvl="5" w:tplc="140A001B" w:tentative="1">
+      <w:start w:val="1"/>
+      <w:numFmt w:val="lowerRoman"/>
+      <w:lvlText w:val="%6."/>
+      <w:lvlJc w:val="right"/>
+      <w:pPr>
+        <w:ind w:left="4320" w:hanging="180"/>
+      </w:pPr>
+    </w:lvl>
+    <w:lvl w:ilvl="6" w:tplc="140A000F" w:tentative="1">
+      <w:start w:val="1"/>
+      <w:numFmt w:val="decimal"/>
+      <w:lvlText w:val="%7."/>
+      <w:lvlJc w:val="left"/>
+      <w:pPr>
+        <w:ind w:left="5040" w:hanging="360"/>
+      </w:pPr>
+    </w:lvl>
+    <w:lvl w:ilvl="7" w:tplc="140A0019" w:tentative="1">
+      <w:start w:val="1"/>
+      <w:numFmt w:val="lowerLetter"/>
+      <w:lvlText w:val="%8."/>
+      <w:lvlJc w:val="left"/>
+      <w:pPr>
+        <w:ind w:left="5760" w:hanging="360"/>
+      </w:pPr>
+    </w:lvl>
+    <w:lvl w:ilvl="8" w:tplc="140A001B" w:tentative="1">
+      <w:start w:val="1"/>
+      <w:numFmt w:val="lowerRoman"/>
+      <w:lvlText w:val="%9."/>
+      <w:lvlJc w:val="right"/>
+      <w:pPr>
+        <w:ind w:left="6480" w:hanging="180"/>
+      </w:pPr>
+    </w:lvl>
+  </w:abstractNum>
+  <w:abstractNum w:abstractNumId="1" w15:restartNumberingAfterBreak="0">
     <w:nsid w:val="30A56A00"/>
     <w:multiLevelType w:val="hybridMultilevel"/>
     <w:tmpl w:val="A77AA212"/>
@@ -3222,8 +4130,243 @@
       </w:rPr>
     </w:lvl>
   </w:abstractNum>
+  <w:abstractNum w:abstractNumId="2" w15:restartNumberingAfterBreak="0">
+    <w:nsid w:val="5F0D453A"/>
+    <w:multiLevelType w:val="hybridMultilevel"/>
+    <w:tmpl w:val="FD1223AE"/>
+    <w:lvl w:ilvl="0" w:tplc="140A0001">
+      <w:start w:val="1"/>
+      <w:numFmt w:val="bullet"/>
+      <w:lvlText w:val=""/>
+      <w:lvlJc w:val="left"/>
+      <w:pPr>
+        <w:ind w:left="720" w:hanging="360"/>
+      </w:pPr>
+      <w:rPr>
+        <w:rFonts w:ascii="Symbol" w:hAnsi="Symbol" w:hint="default"/>
+      </w:rPr>
+    </w:lvl>
+    <w:lvl w:ilvl="1" w:tplc="140A0003" w:tentative="1">
+      <w:start w:val="1"/>
+      <w:numFmt w:val="bullet"/>
+      <w:lvlText w:val="o"/>
+      <w:lvlJc w:val="left"/>
+      <w:pPr>
+        <w:ind w:left="1440" w:hanging="360"/>
+      </w:pPr>
+      <w:rPr>
+        <w:rFonts w:ascii="Courier New" w:hAnsi="Courier New" w:cs="Courier New" w:hint="default"/>
+      </w:rPr>
+    </w:lvl>
+    <w:lvl w:ilvl="2" w:tplc="140A0005" w:tentative="1">
+      <w:start w:val="1"/>
+      <w:numFmt w:val="bullet"/>
+      <w:lvlText w:val=""/>
+      <w:lvlJc w:val="left"/>
+      <w:pPr>
+        <w:ind w:left="2160" w:hanging="360"/>
+      </w:pPr>
+      <w:rPr>
+        <w:rFonts w:ascii="Wingdings" w:hAnsi="Wingdings" w:hint="default"/>
+      </w:rPr>
+    </w:lvl>
+    <w:lvl w:ilvl="3" w:tplc="140A0001" w:tentative="1">
+      <w:start w:val="1"/>
+      <w:numFmt w:val="bullet"/>
+      <w:lvlText w:val=""/>
+      <w:lvlJc w:val="left"/>
+      <w:pPr>
+        <w:ind w:left="2880" w:hanging="360"/>
+      </w:pPr>
+      <w:rPr>
+        <w:rFonts w:ascii="Symbol" w:hAnsi="Symbol" w:hint="default"/>
+      </w:rPr>
+    </w:lvl>
+    <w:lvl w:ilvl="4" w:tplc="140A0003" w:tentative="1">
+      <w:start w:val="1"/>
+      <w:numFmt w:val="bullet"/>
+      <w:lvlText w:val="o"/>
+      <w:lvlJc w:val="left"/>
+      <w:pPr>
+        <w:ind w:left="3600" w:hanging="360"/>
+      </w:pPr>
+      <w:rPr>
+        <w:rFonts w:ascii="Courier New" w:hAnsi="Courier New" w:cs="Courier New" w:hint="default"/>
+      </w:rPr>
+    </w:lvl>
+    <w:lvl w:ilvl="5" w:tplc="140A0005" w:tentative="1">
+      <w:start w:val="1"/>
+      <w:numFmt w:val="bullet"/>
+      <w:lvlText w:val=""/>
+      <w:lvlJc w:val="left"/>
+      <w:pPr>
+        <w:ind w:left="4320" w:hanging="360"/>
+      </w:pPr>
+      <w:rPr>
+        <w:rFonts w:ascii="Wingdings" w:hAnsi="Wingdings" w:hint="default"/>
+      </w:rPr>
+    </w:lvl>
+    <w:lvl w:ilvl="6" w:tplc="140A0001" w:tentative="1">
+      <w:start w:val="1"/>
+      <w:numFmt w:val="bullet"/>
+      <w:lvlText w:val=""/>
+      <w:lvlJc w:val="left"/>
+      <w:pPr>
+        <w:ind w:left="5040" w:hanging="360"/>
+      </w:pPr>
+      <w:rPr>
+        <w:rFonts w:ascii="Symbol" w:hAnsi="Symbol" w:hint="default"/>
+      </w:rPr>
+    </w:lvl>
+    <w:lvl w:ilvl="7" w:tplc="140A0003" w:tentative="1">
+      <w:start w:val="1"/>
+      <w:numFmt w:val="bullet"/>
+      <w:lvlText w:val="o"/>
+      <w:lvlJc w:val="left"/>
+      <w:pPr>
+        <w:ind w:left="5760" w:hanging="360"/>
+      </w:pPr>
+      <w:rPr>
+        <w:rFonts w:ascii="Courier New" w:hAnsi="Courier New" w:cs="Courier New" w:hint="default"/>
+      </w:rPr>
+    </w:lvl>
+    <w:lvl w:ilvl="8" w:tplc="140A0005" w:tentative="1">
+      <w:start w:val="1"/>
+      <w:numFmt w:val="bullet"/>
+      <w:lvlText w:val=""/>
+      <w:lvlJc w:val="left"/>
+      <w:pPr>
+        <w:ind w:left="6480" w:hanging="360"/>
+      </w:pPr>
+      <w:rPr>
+        <w:rFonts w:ascii="Wingdings" w:hAnsi="Wingdings" w:hint="default"/>
+      </w:rPr>
+    </w:lvl>
+  </w:abstractNum>
+  <w:abstractNum w:abstractNumId="3" w15:restartNumberingAfterBreak="0">
+    <w:nsid w:val="619D08C4"/>
+    <w:multiLevelType w:val="hybridMultilevel"/>
+    <w:tmpl w:val="03E01396"/>
+    <w:lvl w:ilvl="0" w:tplc="140A0001">
+      <w:start w:val="1"/>
+      <w:numFmt w:val="bullet"/>
+      <w:lvlText w:val=""/>
+      <w:lvlJc w:val="left"/>
+      <w:pPr>
+        <w:ind w:left="720" w:hanging="360"/>
+      </w:pPr>
+      <w:rPr>
+        <w:rFonts w:ascii="Symbol" w:hAnsi="Symbol" w:hint="default"/>
+      </w:rPr>
+    </w:lvl>
+    <w:lvl w:ilvl="1" w:tplc="140A0003" w:tentative="1">
+      <w:start w:val="1"/>
+      <w:numFmt w:val="bullet"/>
+      <w:lvlText w:val="o"/>
+      <w:lvlJc w:val="left"/>
+      <w:pPr>
+        <w:ind w:left="1440" w:hanging="360"/>
+      </w:pPr>
+      <w:rPr>
+        <w:rFonts w:ascii="Courier New" w:hAnsi="Courier New" w:cs="Courier New" w:hint="default"/>
+      </w:rPr>
+    </w:lvl>
+    <w:lvl w:ilvl="2" w:tplc="140A0005" w:tentative="1">
+      <w:start w:val="1"/>
+      <w:numFmt w:val="bullet"/>
+      <w:lvlText w:val=""/>
+      <w:lvlJc w:val="left"/>
+      <w:pPr>
+        <w:ind w:left="2160" w:hanging="360"/>
+      </w:pPr>
+      <w:rPr>
+        <w:rFonts w:ascii="Wingdings" w:hAnsi="Wingdings" w:hint="default"/>
+      </w:rPr>
+    </w:lvl>
+    <w:lvl w:ilvl="3" w:tplc="140A0001" w:tentative="1">
+      <w:start w:val="1"/>
+      <w:numFmt w:val="bullet"/>
+      <w:lvlText w:val=""/>
+      <w:lvlJc w:val="left"/>
+      <w:pPr>
+        <w:ind w:left="2880" w:hanging="360"/>
+      </w:pPr>
+      <w:rPr>
+        <w:rFonts w:ascii="Symbol" w:hAnsi="Symbol" w:hint="default"/>
+      </w:rPr>
+    </w:lvl>
+    <w:lvl w:ilvl="4" w:tplc="140A0003" w:tentative="1">
+      <w:start w:val="1"/>
+      <w:numFmt w:val="bullet"/>
+      <w:lvlText w:val="o"/>
+      <w:lvlJc w:val="left"/>
+      <w:pPr>
+        <w:ind w:left="3600" w:hanging="360"/>
+      </w:pPr>
+      <w:rPr>
+        <w:rFonts w:ascii="Courier New" w:hAnsi="Courier New" w:cs="Courier New" w:hint="default"/>
+      </w:rPr>
+    </w:lvl>
+    <w:lvl w:ilvl="5" w:tplc="140A0005" w:tentative="1">
+      <w:start w:val="1"/>
+      <w:numFmt w:val="bullet"/>
+      <w:lvlText w:val=""/>
+      <w:lvlJc w:val="left"/>
+      <w:pPr>
+        <w:ind w:left="4320" w:hanging="360"/>
+      </w:pPr>
+      <w:rPr>
+        <w:rFonts w:ascii="Wingdings" w:hAnsi="Wingdings" w:hint="default"/>
+      </w:rPr>
+    </w:lvl>
+    <w:lvl w:ilvl="6" w:tplc="140A0001" w:tentative="1">
+      <w:start w:val="1"/>
+      <w:numFmt w:val="bullet"/>
+      <w:lvlText w:val=""/>
+      <w:lvlJc w:val="left"/>
+      <w:pPr>
+        <w:ind w:left="5040" w:hanging="360"/>
+      </w:pPr>
+      <w:rPr>
+        <w:rFonts w:ascii="Symbol" w:hAnsi="Symbol" w:hint="default"/>
+      </w:rPr>
+    </w:lvl>
+    <w:lvl w:ilvl="7" w:tplc="140A0003" w:tentative="1">
+      <w:start w:val="1"/>
+      <w:numFmt w:val="bullet"/>
+      <w:lvlText w:val="o"/>
+      <w:lvlJc w:val="left"/>
+      <w:pPr>
+        <w:ind w:left="5760" w:hanging="360"/>
+      </w:pPr>
+      <w:rPr>
+        <w:rFonts w:ascii="Courier New" w:hAnsi="Courier New" w:cs="Courier New" w:hint="default"/>
+      </w:rPr>
+    </w:lvl>
+    <w:lvl w:ilvl="8" w:tplc="140A0005" w:tentative="1">
+      <w:start w:val="1"/>
+      <w:numFmt w:val="bullet"/>
+      <w:lvlText w:val=""/>
+      <w:lvlJc w:val="left"/>
+      <w:pPr>
+        <w:ind w:left="6480" w:hanging="360"/>
+      </w:pPr>
+      <w:rPr>
+        <w:rFonts w:ascii="Wingdings" w:hAnsi="Wingdings" w:hint="default"/>
+      </w:rPr>
+    </w:lvl>
+  </w:abstractNum>
   <w:num w:numId="1" w16cid:durableId="930360176">
+    <w:abstractNumId w:val="1"/>
+  </w:num>
+  <w:num w:numId="2" w16cid:durableId="164126541">
+    <w:abstractNumId w:val="3"/>
+  </w:num>
+  <w:num w:numId="3" w16cid:durableId="1358312744">
     <w:abstractNumId w:val="0"/>
+  </w:num>
+  <w:num w:numId="4" w16cid:durableId="1233271076">
+    <w:abstractNumId w:val="2"/>
   </w:num>
 </w:numbering>
 </file>
@@ -3744,6 +4887,29 @@
       <w:contextualSpacing/>
     </w:pPr>
   </w:style>
+  <w:style w:type="character" w:styleId="Hipervnculo">
+    <w:name w:val="Hyperlink"/>
+    <w:basedOn w:val="Fuentedeprrafopredeter"/>
+    <w:uiPriority w:val="99"/>
+    <w:unhideWhenUsed/>
+    <w:rsid w:val="00F83174"/>
+    <w:rPr>
+      <w:color w:val="0563C1" w:themeColor="hyperlink"/>
+      <w:u w:val="single"/>
+    </w:rPr>
+  </w:style>
+  <w:style w:type="character" w:styleId="Mencinsinresolver">
+    <w:name w:val="Unresolved Mention"/>
+    <w:basedOn w:val="Fuentedeprrafopredeter"/>
+    <w:uiPriority w:val="99"/>
+    <w:semiHidden/>
+    <w:unhideWhenUsed/>
+    <w:rsid w:val="00F83174"/>
+    <w:rPr>
+      <w:color w:val="605E5C"/>
+      <w:shd w:val="clear" w:color="auto" w:fill="E1DFDD"/>
+    </w:rPr>
+  </w:style>
 </w:styles>
 </file>
 
@@ -4014,22 +5180,22 @@
                   <c:v>0.3</c:v>
                 </c:pt>
                 <c:pt idx="1">
-                  <c:v>3.4</c:v>
+                  <c:v>6</c:v>
                 </c:pt>
                 <c:pt idx="2">
                   <c:v>9.4</c:v>
                 </c:pt>
                 <c:pt idx="3">
-                  <c:v>12.3</c:v>
+                  <c:v>13</c:v>
                 </c:pt>
                 <c:pt idx="4">
                   <c:v>2</c:v>
                 </c:pt>
                 <c:pt idx="5">
-                  <c:v>1</c:v>
+                  <c:v>2</c:v>
                 </c:pt>
                 <c:pt idx="6">
-                  <c:v>2.4500000000000002</c:v>
+                  <c:v>3</c:v>
                 </c:pt>
               </c:numCache>
             </c:numRef>
